--- a/trunk/Uraian/Form Mutasi Barang.docx
+++ b/trunk/Uraian/Form Mutasi Barang.docx
@@ -9,751 +9,22 @@
       </w:pPr>
       <w:r>
         <w:tab/>
-      </w:r>
-      <w:proofErr w:type="spellStart"/>
-      <w:r>
         <w:t>Seti</w:t>
       </w:r>
       <w:r>
-        <w:t>ap</w:t>
-      </w:r>
-      <w:proofErr w:type="spellEnd"/>
-      <w:r>
-        <w:t xml:space="preserve"> </w:t>
-      </w:r>
-      <w:proofErr w:type="spellStart"/>
-      <w:r>
-        <w:t>toko</w:t>
-      </w:r>
-      <w:proofErr w:type="spellEnd"/>
-      <w:r>
-        <w:t xml:space="preserve"> yang </w:t>
-      </w:r>
-      <w:proofErr w:type="spellStart"/>
-      <w:r>
-        <w:t>berskala</w:t>
-      </w:r>
-      <w:proofErr w:type="spellEnd"/>
-      <w:r>
-        <w:t xml:space="preserve"> </w:t>
-      </w:r>
-      <w:proofErr w:type="spellStart"/>
-      <w:r>
-        <w:t>besar</w:t>
-      </w:r>
-      <w:proofErr w:type="spellEnd"/>
-      <w:r>
-        <w:t xml:space="preserve"> </w:t>
-      </w:r>
-      <w:proofErr w:type="spellStart"/>
-      <w:r>
-        <w:t>pasti</w:t>
-      </w:r>
-      <w:proofErr w:type="spellEnd"/>
-      <w:r>
-        <w:t xml:space="preserve"> </w:t>
-      </w:r>
-      <w:proofErr w:type="spellStart"/>
-      <w:r>
-        <w:t>memiliki</w:t>
-      </w:r>
-      <w:proofErr w:type="spellEnd"/>
-      <w:r>
-        <w:t xml:space="preserve"> </w:t>
-      </w:r>
-      <w:proofErr w:type="spellStart"/>
-      <w:r>
-        <w:t>tempat</w:t>
-      </w:r>
-      <w:proofErr w:type="spellEnd"/>
-      <w:r>
-        <w:t xml:space="preserve"> </w:t>
-      </w:r>
-      <w:proofErr w:type="spellStart"/>
-      <w:r>
-        <w:t>penyimpanan</w:t>
-      </w:r>
-      <w:proofErr w:type="spellEnd"/>
-      <w:r>
-        <w:t xml:space="preserve"> </w:t>
-      </w:r>
-      <w:proofErr w:type="spellStart"/>
-      <w:r>
-        <w:t>barang</w:t>
-      </w:r>
-      <w:proofErr w:type="spellEnd"/>
-      <w:r>
-        <w:t xml:space="preserve"> </w:t>
-      </w:r>
-      <w:r>
-        <w:t xml:space="preserve">yang </w:t>
-      </w:r>
-      <w:proofErr w:type="spellStart"/>
-      <w:r>
-        <w:t>disebut</w:t>
-      </w:r>
-      <w:proofErr w:type="spellEnd"/>
-      <w:r>
-        <w:t xml:space="preserve"> </w:t>
-      </w:r>
-      <w:proofErr w:type="spellStart"/>
-      <w:r>
-        <w:t>dengan</w:t>
-      </w:r>
-      <w:proofErr w:type="spellEnd"/>
-      <w:r>
-        <w:t xml:space="preserve"> </w:t>
-      </w:r>
-      <w:proofErr w:type="spellStart"/>
-      <w:proofErr w:type="gramStart"/>
-      <w:r>
-        <w:t>nama</w:t>
-      </w:r>
-      <w:proofErr w:type="spellEnd"/>
-      <w:proofErr w:type="gramEnd"/>
-      <w:r>
-        <w:t xml:space="preserve"> </w:t>
-      </w:r>
-      <w:proofErr w:type="spellStart"/>
-      <w:r>
-        <w:t>gudang</w:t>
-      </w:r>
-      <w:proofErr w:type="spellEnd"/>
-      <w:r>
-        <w:t xml:space="preserve"> </w:t>
-      </w:r>
-      <w:r>
-        <w:t xml:space="preserve">yang </w:t>
-      </w:r>
-      <w:proofErr w:type="spellStart"/>
-      <w:r>
-        <w:t>terpisah</w:t>
-      </w:r>
-      <w:proofErr w:type="spellEnd"/>
-      <w:r>
-        <w:t xml:space="preserve"> </w:t>
-      </w:r>
-      <w:proofErr w:type="spellStart"/>
-      <w:r>
-        <w:t>dari</w:t>
-      </w:r>
-      <w:proofErr w:type="spellEnd"/>
-      <w:r>
-        <w:t xml:space="preserve"> </w:t>
-      </w:r>
-      <w:proofErr w:type="spellStart"/>
-      <w:r>
-        <w:t>toko</w:t>
-      </w:r>
-      <w:proofErr w:type="spellEnd"/>
-      <w:r>
-        <w:t xml:space="preserve"> </w:t>
-      </w:r>
-      <w:proofErr w:type="spellStart"/>
-      <w:r>
-        <w:t>tempat</w:t>
-      </w:r>
-      <w:proofErr w:type="spellEnd"/>
-      <w:r>
-        <w:t xml:space="preserve"> </w:t>
-      </w:r>
-      <w:proofErr w:type="spellStart"/>
-      <w:r>
-        <w:t>berjulan</w:t>
-      </w:r>
-      <w:proofErr w:type="spellEnd"/>
-      <w:r>
-        <w:t xml:space="preserve"> </w:t>
-      </w:r>
-      <w:proofErr w:type="spellStart"/>
-      <w:r>
-        <w:t>apalagi</w:t>
-      </w:r>
-      <w:proofErr w:type="spellEnd"/>
-      <w:r>
-        <w:t xml:space="preserve"> </w:t>
-      </w:r>
-      <w:proofErr w:type="spellStart"/>
-      <w:r>
-        <w:t>barang-barang</w:t>
-      </w:r>
-      <w:proofErr w:type="spellEnd"/>
-      <w:r>
-        <w:t xml:space="preserve"> </w:t>
-      </w:r>
-      <w:proofErr w:type="spellStart"/>
-      <w:r>
-        <w:t>tersebut</w:t>
-      </w:r>
-      <w:proofErr w:type="spellEnd"/>
-      <w:r>
-        <w:t xml:space="preserve"> </w:t>
-      </w:r>
-      <w:proofErr w:type="spellStart"/>
-      <w:r>
-        <w:t>berukuran</w:t>
-      </w:r>
-      <w:proofErr w:type="spellEnd"/>
-      <w:r>
-        <w:t xml:space="preserve"> </w:t>
-      </w:r>
-      <w:proofErr w:type="spellStart"/>
-      <w:r>
-        <w:t>besar</w:t>
-      </w:r>
-      <w:proofErr w:type="spellEnd"/>
-      <w:r>
-        <w:t xml:space="preserve">. </w:t>
-      </w:r>
-      <w:proofErr w:type="gramStart"/>
-      <w:r>
-        <w:t xml:space="preserve">Dan </w:t>
-      </w:r>
-      <w:proofErr w:type="spellStart"/>
-      <w:r>
-        <w:t>biasanya</w:t>
-      </w:r>
-      <w:proofErr w:type="spellEnd"/>
-      <w:r>
-        <w:t xml:space="preserve"> </w:t>
-      </w:r>
-      <w:proofErr w:type="spellStart"/>
-      <w:r>
-        <w:t>barang-barang</w:t>
-      </w:r>
-      <w:proofErr w:type="spellEnd"/>
-      <w:r>
-        <w:t xml:space="preserve"> yang </w:t>
-      </w:r>
-      <w:proofErr w:type="spellStart"/>
-      <w:r>
-        <w:t>baru</w:t>
-      </w:r>
-      <w:proofErr w:type="spellEnd"/>
-      <w:r>
-        <w:t xml:space="preserve"> </w:t>
-      </w:r>
-      <w:proofErr w:type="spellStart"/>
-      <w:r>
-        <w:t>dibeli</w:t>
-      </w:r>
-      <w:proofErr w:type="spellEnd"/>
-      <w:r>
-        <w:t xml:space="preserve"> </w:t>
-      </w:r>
-      <w:proofErr w:type="spellStart"/>
-      <w:r>
-        <w:t>tidak</w:t>
-      </w:r>
-      <w:proofErr w:type="spellEnd"/>
-      <w:r>
-        <w:t xml:space="preserve"> </w:t>
-      </w:r>
-      <w:proofErr w:type="spellStart"/>
-      <w:r>
-        <w:t>langsung</w:t>
-      </w:r>
-      <w:proofErr w:type="spellEnd"/>
-      <w:r>
-        <w:t xml:space="preserve"> </w:t>
-      </w:r>
-      <w:proofErr w:type="spellStart"/>
-      <w:r>
-        <w:t>masuk</w:t>
-      </w:r>
-      <w:proofErr w:type="spellEnd"/>
-      <w:r>
-        <w:t xml:space="preserve"> </w:t>
-      </w:r>
-      <w:proofErr w:type="spellStart"/>
-      <w:r>
-        <w:t>ke</w:t>
-      </w:r>
-      <w:proofErr w:type="spellEnd"/>
-      <w:r>
-        <w:t xml:space="preserve"> </w:t>
-      </w:r>
-      <w:proofErr w:type="spellStart"/>
-      <w:r>
-        <w:t>dalam</w:t>
-      </w:r>
-      <w:proofErr w:type="spellEnd"/>
-      <w:r>
-        <w:t xml:space="preserve"> </w:t>
-      </w:r>
-      <w:proofErr w:type="spellStart"/>
-      <w:r>
-        <w:t>toko</w:t>
-      </w:r>
-      <w:proofErr w:type="spellEnd"/>
-      <w:r>
-        <w:t xml:space="preserve"> </w:t>
-      </w:r>
-      <w:proofErr w:type="spellStart"/>
-      <w:r>
-        <w:t>tetapi</w:t>
-      </w:r>
-      <w:proofErr w:type="spellEnd"/>
-      <w:r>
-        <w:t xml:space="preserve"> </w:t>
-      </w:r>
-      <w:proofErr w:type="spellStart"/>
-      <w:r>
-        <w:t>ditampung</w:t>
-      </w:r>
-      <w:proofErr w:type="spellEnd"/>
-      <w:r>
-        <w:t xml:space="preserve"> </w:t>
-      </w:r>
-      <w:proofErr w:type="spellStart"/>
-      <w:r>
-        <w:t>terlebih</w:t>
-      </w:r>
-      <w:proofErr w:type="spellEnd"/>
-      <w:r>
-        <w:t xml:space="preserve"> </w:t>
-      </w:r>
-      <w:proofErr w:type="spellStart"/>
-      <w:r>
-        <w:t>dahulu</w:t>
-      </w:r>
-      <w:proofErr w:type="spellEnd"/>
-      <w:r>
-        <w:t xml:space="preserve"> </w:t>
-      </w:r>
-      <w:proofErr w:type="spellStart"/>
-      <w:r>
-        <w:t>di</w:t>
-      </w:r>
-      <w:proofErr w:type="spellEnd"/>
-      <w:r>
-        <w:t xml:space="preserve"> </w:t>
-      </w:r>
-      <w:proofErr w:type="spellStart"/>
-      <w:r>
-        <w:t>gudang</w:t>
-      </w:r>
-      <w:proofErr w:type="spellEnd"/>
-      <w:r>
-        <w:t xml:space="preserve"> </w:t>
-      </w:r>
-      <w:proofErr w:type="spellStart"/>
-      <w:r>
-        <w:t>penyimpanan</w:t>
-      </w:r>
-      <w:proofErr w:type="spellEnd"/>
-      <w:r>
-        <w:t>.</w:t>
-      </w:r>
-      <w:proofErr w:type="gramEnd"/>
-      <w:r>
-        <w:t xml:space="preserve"> </w:t>
-      </w:r>
-      <w:proofErr w:type="spellStart"/>
-      <w:r>
-        <w:t>Baru</w:t>
-      </w:r>
-      <w:proofErr w:type="spellEnd"/>
-      <w:r>
-        <w:t xml:space="preserve"> </w:t>
-      </w:r>
-      <w:proofErr w:type="spellStart"/>
-      <w:r>
-        <w:t>setelah</w:t>
-      </w:r>
-      <w:proofErr w:type="spellEnd"/>
-      <w:r>
-        <w:t xml:space="preserve"> </w:t>
-      </w:r>
-      <w:proofErr w:type="spellStart"/>
-      <w:r>
-        <w:t>barang</w:t>
-      </w:r>
-      <w:proofErr w:type="spellEnd"/>
-      <w:r>
-        <w:t xml:space="preserve"> </w:t>
-      </w:r>
-      <w:proofErr w:type="spellStart"/>
-      <w:r>
-        <w:t>di</w:t>
-      </w:r>
-      <w:proofErr w:type="spellEnd"/>
-      <w:r>
-        <w:t xml:space="preserve"> </w:t>
-      </w:r>
-      <w:proofErr w:type="spellStart"/>
-      <w:r>
-        <w:t>toko</w:t>
-      </w:r>
-      <w:proofErr w:type="spellEnd"/>
-      <w:r>
-        <w:t xml:space="preserve"> </w:t>
-      </w:r>
-      <w:proofErr w:type="spellStart"/>
-      <w:r>
-        <w:t>mulai</w:t>
-      </w:r>
-      <w:proofErr w:type="spellEnd"/>
-      <w:r>
-        <w:t xml:space="preserve"> </w:t>
-      </w:r>
-      <w:proofErr w:type="spellStart"/>
-      <w:r>
-        <w:t>berkurang</w:t>
-      </w:r>
-      <w:proofErr w:type="spellEnd"/>
-      <w:r>
-        <w:t xml:space="preserve"> </w:t>
-      </w:r>
-      <w:proofErr w:type="spellStart"/>
-      <w:r>
-        <w:t>maka</w:t>
-      </w:r>
-      <w:proofErr w:type="spellEnd"/>
-      <w:r>
-        <w:t xml:space="preserve"> </w:t>
-      </w:r>
-      <w:proofErr w:type="spellStart"/>
-      <w:r>
-        <w:t>barang</w:t>
-      </w:r>
-      <w:proofErr w:type="spellEnd"/>
-      <w:r>
-        <w:t xml:space="preserve"> </w:t>
-      </w:r>
-      <w:proofErr w:type="spellStart"/>
-      <w:r>
-        <w:t>dari</w:t>
-      </w:r>
-      <w:proofErr w:type="spellEnd"/>
-      <w:r>
-        <w:t xml:space="preserve"> </w:t>
-      </w:r>
-      <w:proofErr w:type="spellStart"/>
-      <w:r>
-        <w:t>gudang</w:t>
-      </w:r>
-      <w:proofErr w:type="spellEnd"/>
-      <w:r>
-        <w:t xml:space="preserve"> </w:t>
-      </w:r>
-      <w:proofErr w:type="spellStart"/>
-      <w:proofErr w:type="gramStart"/>
-      <w:r>
-        <w:t>akan</w:t>
-      </w:r>
-      <w:proofErr w:type="spellEnd"/>
-      <w:proofErr w:type="gramEnd"/>
-      <w:r>
-        <w:t xml:space="preserve"> </w:t>
-      </w:r>
-      <w:proofErr w:type="spellStart"/>
-      <w:r>
-        <w:t>dikeluarkan</w:t>
-      </w:r>
-      <w:proofErr w:type="spellEnd"/>
-      <w:r>
-        <w:t xml:space="preserve"> </w:t>
-      </w:r>
-      <w:proofErr w:type="spellStart"/>
-      <w:r>
-        <w:t>ke</w:t>
-      </w:r>
-      <w:proofErr w:type="spellEnd"/>
-      <w:r>
-        <w:t xml:space="preserve"> </w:t>
-      </w:r>
-      <w:proofErr w:type="spellStart"/>
-      <w:r>
-        <w:t>toko</w:t>
-      </w:r>
-      <w:proofErr w:type="spellEnd"/>
-      <w:r>
-        <w:t xml:space="preserve">. Dan </w:t>
-      </w:r>
-      <w:proofErr w:type="spellStart"/>
-      <w:r>
-        <w:t>pada</w:t>
-      </w:r>
-      <w:proofErr w:type="spellEnd"/>
-      <w:r>
-        <w:t xml:space="preserve"> </w:t>
-      </w:r>
-      <w:proofErr w:type="spellStart"/>
-      <w:r>
-        <w:t>aplikasi</w:t>
-      </w:r>
-      <w:proofErr w:type="spellEnd"/>
-      <w:r>
-        <w:t xml:space="preserve"> </w:t>
-      </w:r>
-      <w:proofErr w:type="spellStart"/>
-      <w:r>
-        <w:t>ini</w:t>
-      </w:r>
-      <w:proofErr w:type="spellEnd"/>
-      <w:r>
-        <w:t xml:space="preserve"> </w:t>
-      </w:r>
-      <w:proofErr w:type="spellStart"/>
-      <w:proofErr w:type="gramStart"/>
-      <w:r>
-        <w:t>akan</w:t>
-      </w:r>
-      <w:proofErr w:type="spellEnd"/>
-      <w:proofErr w:type="gramEnd"/>
-      <w:r>
-        <w:t xml:space="preserve"> </w:t>
-      </w:r>
-      <w:proofErr w:type="spellStart"/>
-      <w:r>
-        <w:t>mencatat</w:t>
-      </w:r>
-      <w:proofErr w:type="spellEnd"/>
-      <w:r>
-        <w:t xml:space="preserve"> </w:t>
-      </w:r>
-      <w:proofErr w:type="spellStart"/>
-      <w:r>
-        <w:t>proses</w:t>
-      </w:r>
-      <w:proofErr w:type="spellEnd"/>
-      <w:r>
-        <w:t xml:space="preserve"> </w:t>
-      </w:r>
-      <w:proofErr w:type="spellStart"/>
-      <w:r>
-        <w:t>keluar</w:t>
-      </w:r>
-      <w:proofErr w:type="spellEnd"/>
-      <w:r>
-        <w:t xml:space="preserve"> </w:t>
-      </w:r>
-      <w:proofErr w:type="spellStart"/>
-      <w:r>
-        <w:t>masuk</w:t>
-      </w:r>
-      <w:proofErr w:type="spellEnd"/>
-      <w:r>
-        <w:t xml:space="preserve"> </w:t>
-      </w:r>
-      <w:proofErr w:type="spellStart"/>
-      <w:r>
-        <w:t>barang</w:t>
-      </w:r>
-      <w:proofErr w:type="spellEnd"/>
-      <w:r>
-        <w:t xml:space="preserve"> </w:t>
-      </w:r>
-      <w:proofErr w:type="spellStart"/>
-      <w:r>
-        <w:t>dari</w:t>
-      </w:r>
-      <w:proofErr w:type="spellEnd"/>
-      <w:r>
-        <w:t xml:space="preserve"> </w:t>
-      </w:r>
-      <w:proofErr w:type="spellStart"/>
-      <w:r>
-        <w:t>gudang</w:t>
-      </w:r>
-      <w:proofErr w:type="spellEnd"/>
-      <w:r>
-        <w:t xml:space="preserve"> </w:t>
-      </w:r>
-      <w:proofErr w:type="spellStart"/>
-      <w:r>
-        <w:t>atau</w:t>
-      </w:r>
-      <w:proofErr w:type="spellEnd"/>
-      <w:r>
-        <w:t xml:space="preserve"> </w:t>
-      </w:r>
-      <w:proofErr w:type="spellStart"/>
-      <w:r>
-        <w:t>dari</w:t>
-      </w:r>
-      <w:proofErr w:type="spellEnd"/>
-      <w:r>
-        <w:t xml:space="preserve"> </w:t>
-      </w:r>
-      <w:proofErr w:type="spellStart"/>
-      <w:r>
-        <w:t>toko</w:t>
-      </w:r>
-      <w:proofErr w:type="spellEnd"/>
-      <w:r>
-        <w:t xml:space="preserve">. Di </w:t>
-      </w:r>
-      <w:proofErr w:type="spellStart"/>
-      <w:r>
-        <w:t>dalam</w:t>
-      </w:r>
-      <w:proofErr w:type="spellEnd"/>
-      <w:r>
-        <w:t xml:space="preserve"> </w:t>
-      </w:r>
-      <w:proofErr w:type="spellStart"/>
-      <w:r>
-        <w:t>aplikasi</w:t>
-      </w:r>
-      <w:proofErr w:type="spellEnd"/>
-      <w:r>
-        <w:t xml:space="preserve"> </w:t>
-      </w:r>
-      <w:proofErr w:type="spellStart"/>
-      <w:r>
-        <w:t>ini</w:t>
-      </w:r>
-      <w:proofErr w:type="spellEnd"/>
-      <w:r>
-        <w:t xml:space="preserve"> </w:t>
-      </w:r>
-      <w:proofErr w:type="spellStart"/>
-      <w:r>
-        <w:t>saya</w:t>
-      </w:r>
-      <w:proofErr w:type="spellEnd"/>
-      <w:r>
-        <w:t xml:space="preserve"> </w:t>
-      </w:r>
-      <w:proofErr w:type="spellStart"/>
-      <w:r>
-        <w:t>hanya</w:t>
-      </w:r>
-      <w:proofErr w:type="spellEnd"/>
-      <w:r>
-        <w:t xml:space="preserve"> </w:t>
-      </w:r>
-      <w:proofErr w:type="spellStart"/>
-      <w:r>
-        <w:t>membatasi</w:t>
-      </w:r>
-      <w:proofErr w:type="spellEnd"/>
-      <w:r>
-        <w:t xml:space="preserve"> </w:t>
-      </w:r>
-      <w:proofErr w:type="spellStart"/>
-      <w:r>
-        <w:t>dua</w:t>
-      </w:r>
-      <w:proofErr w:type="spellEnd"/>
-      <w:r>
-        <w:t xml:space="preserve"> </w:t>
-      </w:r>
-      <w:proofErr w:type="spellStart"/>
-      <w:r>
-        <w:t>buah</w:t>
-      </w:r>
-      <w:proofErr w:type="spellEnd"/>
-      <w:r>
-        <w:t xml:space="preserve"> </w:t>
-      </w:r>
-      <w:proofErr w:type="spellStart"/>
-      <w:r>
-        <w:t>gudang</w:t>
-      </w:r>
-      <w:proofErr w:type="spellEnd"/>
-      <w:r>
-        <w:t xml:space="preserve"> </w:t>
-      </w:r>
-      <w:proofErr w:type="spellStart"/>
-      <w:r>
-        <w:t>penyimpanan</w:t>
-      </w:r>
-      <w:proofErr w:type="spellEnd"/>
-      <w:r>
-        <w:t xml:space="preserve"> </w:t>
-      </w:r>
-      <w:proofErr w:type="spellStart"/>
-      <w:r>
-        <w:t>barang</w:t>
-      </w:r>
-      <w:proofErr w:type="spellEnd"/>
-      <w:r>
-        <w:t xml:space="preserve"> </w:t>
-      </w:r>
-      <w:proofErr w:type="spellStart"/>
-      <w:r>
-        <w:t>dan</w:t>
-      </w:r>
-      <w:proofErr w:type="spellEnd"/>
-      <w:r>
-        <w:t xml:space="preserve"> </w:t>
-      </w:r>
-      <w:proofErr w:type="spellStart"/>
-      <w:r>
-        <w:t>sebuah</w:t>
-      </w:r>
-      <w:proofErr w:type="spellEnd"/>
-      <w:r>
-        <w:t xml:space="preserve"> </w:t>
-      </w:r>
-      <w:proofErr w:type="spellStart"/>
-      <w:r>
-        <w:t>toko</w:t>
-      </w:r>
-      <w:proofErr w:type="spellEnd"/>
-      <w:r>
-        <w:t xml:space="preserve"> </w:t>
-      </w:r>
-      <w:proofErr w:type="spellStart"/>
-      <w:r>
-        <w:t>dan</w:t>
-      </w:r>
-      <w:proofErr w:type="spellEnd"/>
-      <w:r>
-        <w:t xml:space="preserve"> </w:t>
-      </w:r>
-      <w:proofErr w:type="spellStart"/>
-      <w:r>
-        <w:t>jika</w:t>
-      </w:r>
-      <w:proofErr w:type="spellEnd"/>
-      <w:r>
-        <w:t xml:space="preserve"> </w:t>
-      </w:r>
-      <w:proofErr w:type="spellStart"/>
-      <w:r>
-        <w:t>anda</w:t>
-      </w:r>
-      <w:proofErr w:type="spellEnd"/>
-      <w:r>
-        <w:t xml:space="preserve"> </w:t>
-      </w:r>
-      <w:proofErr w:type="spellStart"/>
-      <w:proofErr w:type="gramStart"/>
-      <w:r>
-        <w:t>akan</w:t>
-      </w:r>
-      <w:proofErr w:type="spellEnd"/>
-      <w:proofErr w:type="gramEnd"/>
-      <w:r>
-        <w:t xml:space="preserve"> </w:t>
-      </w:r>
-      <w:proofErr w:type="spellStart"/>
-      <w:r>
-        <w:t>menambahkannya</w:t>
-      </w:r>
-      <w:proofErr w:type="spellEnd"/>
-      <w:r>
-        <w:t xml:space="preserve"> </w:t>
-      </w:r>
-      <w:proofErr w:type="spellStart"/>
-      <w:r>
-        <w:t>silahkan</w:t>
-      </w:r>
-      <w:proofErr w:type="spellEnd"/>
-      <w:r>
-        <w:t xml:space="preserve"> </w:t>
-      </w:r>
-      <w:proofErr w:type="spellStart"/>
-      <w:r>
-        <w:t>saja</w:t>
-      </w:r>
-      <w:proofErr w:type="spellEnd"/>
-      <w:r>
-        <w:t>.</w:t>
+        <w:t xml:space="preserve">ap toko yang berskala besar pasti memiliki tempat penyimpanan barang </w:t>
+      </w:r>
+      <w:r>
+        <w:t xml:space="preserve">yang disebut dengan nama gudang </w:t>
+      </w:r>
+      <w:r>
+        <w:t xml:space="preserve">yang terpisah dari toko tempat berjulan apalagi barang-barang tersebut berukuran besar. </w:t>
+      </w:r>
+      <w:r>
+        <w:t>Dan biasanya barang-barang yang baru dibeli tidak langsung masuk ke dalam toko tetapi ditampung terlebih dahulu di gudang</w:t>
+      </w:r>
+      <w:r>
+        <w:t xml:space="preserve"> penyimpanan. Baru setelah barang di toko mulai berkurang maka barang dari gudang akan dikeluarkan ke toko. Dan pada aplikasi ini akan mencatat proses keluar masuk barang dari gudang atau dari toko. Di dalam aplikasi ini saya hanya membatasi dua buah gudang penyimpanan barang dan sebuah toko dan jika anda akan menambahkannya silahkan saja.</w:t>
       </w:r>
     </w:p>
     <w:p>
@@ -763,66 +34,8 @@
       </w:pPr>
       <w:r>
         <w:tab/>
-        <w:t xml:space="preserve">Yang </w:t>
-      </w:r>
-      <w:proofErr w:type="spellStart"/>
-      <w:r>
-        <w:t>diperlukan</w:t>
-      </w:r>
-      <w:proofErr w:type="spellEnd"/>
-      <w:r>
-        <w:t xml:space="preserve"> </w:t>
-      </w:r>
-      <w:proofErr w:type="spellStart"/>
-      <w:r>
-        <w:t>untuk</w:t>
-      </w:r>
-      <w:proofErr w:type="spellEnd"/>
-      <w:r>
-        <w:t xml:space="preserve"> </w:t>
-      </w:r>
-      <w:proofErr w:type="spellStart"/>
-      <w:r>
-        <w:t>membuat</w:t>
-      </w:r>
-      <w:proofErr w:type="spellEnd"/>
-      <w:r>
-        <w:t xml:space="preserve"> form </w:t>
-      </w:r>
-      <w:proofErr w:type="spellStart"/>
-      <w:r>
-        <w:t>mutasi</w:t>
-      </w:r>
-      <w:proofErr w:type="spellEnd"/>
-      <w:r>
-        <w:t xml:space="preserve"> </w:t>
-      </w:r>
-      <w:proofErr w:type="spellStart"/>
-      <w:r>
-        <w:t>barang</w:t>
-      </w:r>
-      <w:proofErr w:type="spellEnd"/>
-      <w:r>
-        <w:t xml:space="preserve"> </w:t>
-      </w:r>
-      <w:proofErr w:type="spellStart"/>
-      <w:r>
-        <w:t>ini</w:t>
-      </w:r>
-      <w:proofErr w:type="spellEnd"/>
-      <w:r>
-        <w:t xml:space="preserve"> </w:t>
-      </w:r>
-      <w:proofErr w:type="spellStart"/>
-      <w:proofErr w:type="gramStart"/>
-      <w:r>
-        <w:t>adalah</w:t>
-      </w:r>
-      <w:proofErr w:type="spellEnd"/>
-      <w:r>
-        <w:t xml:space="preserve"> :</w:t>
-      </w:r>
-      <w:proofErr w:type="gramEnd"/>
+        <w:t>Yang diperlukan untuk membuat form mutasi barang ini adalah :</w:t>
+      </w:r>
     </w:p>
     <w:tbl>
       <w:tblPr>
@@ -947,41 +160,37 @@
             <w:pPr>
               <w:jc w:val="both"/>
             </w:pPr>
-            <w:proofErr w:type="spellStart"/>
             <w:r>
               <w:t>frmJenisBarang</w:t>
             </w:r>
-            <w:proofErr w:type="spellEnd"/>
-          </w:p>
-        </w:tc>
-      </w:tr>
-      <w:tr>
-        <w:tc>
-          <w:tcPr>
-            <w:tcW w:w="1701" w:type="dxa"/>
-          </w:tcPr>
-          <w:p>
-            <w:pPr>
-              <w:jc w:val="both"/>
-              <w:rPr>
-                <w:b/>
-              </w:rPr>
-            </w:pPr>
-          </w:p>
-        </w:tc>
-        <w:tc>
-          <w:tcPr>
-            <w:tcW w:w="1701" w:type="dxa"/>
-          </w:tcPr>
-          <w:p>
-            <w:pPr>
-              <w:jc w:val="both"/>
-            </w:pPr>
-            <w:proofErr w:type="spellStart"/>
+          </w:p>
+        </w:tc>
+      </w:tr>
+      <w:tr>
+        <w:tc>
+          <w:tcPr>
+            <w:tcW w:w="1701" w:type="dxa"/>
+          </w:tcPr>
+          <w:p>
+            <w:pPr>
+              <w:jc w:val="both"/>
+              <w:rPr>
+                <w:b/>
+              </w:rPr>
+            </w:pPr>
+          </w:p>
+        </w:tc>
+        <w:tc>
+          <w:tcPr>
+            <w:tcW w:w="1701" w:type="dxa"/>
+          </w:tcPr>
+          <w:p>
+            <w:pPr>
+              <w:jc w:val="both"/>
+            </w:pPr>
             <w:r>
               <w:t>BorderStyle</w:t>
             </w:r>
-            <w:proofErr w:type="spellEnd"/>
           </w:p>
         </w:tc>
         <w:tc>
@@ -1020,11 +229,9 @@
             <w:pPr>
               <w:jc w:val="both"/>
             </w:pPr>
-            <w:proofErr w:type="spellStart"/>
             <w:r>
               <w:t>BackColor</w:t>
             </w:r>
-            <w:proofErr w:type="spellEnd"/>
           </w:p>
         </w:tc>
         <w:tc>
@@ -1063,11 +270,9 @@
             <w:pPr>
               <w:jc w:val="both"/>
             </w:pPr>
-            <w:proofErr w:type="spellStart"/>
             <w:r>
               <w:t>StartUpPosition</w:t>
             </w:r>
-            <w:proofErr w:type="spellEnd"/>
           </w:p>
         </w:tc>
         <w:tc>
@@ -1194,11 +399,9 @@
             <w:pPr>
               <w:jc w:val="both"/>
             </w:pPr>
-            <w:proofErr w:type="spellStart"/>
             <w:r>
               <w:t>ForeColor</w:t>
             </w:r>
-            <w:proofErr w:type="spellEnd"/>
           </w:p>
         </w:tc>
         <w:tc>
@@ -1253,19 +456,9 @@
             <w:r>
               <w:t xml:space="preserve">Form </w:t>
             </w:r>
-            <w:proofErr w:type="spellStart"/>
-            <w:r>
-              <w:t>Mutasi</w:t>
-            </w:r>
-            <w:proofErr w:type="spellEnd"/>
-            <w:r>
-              <w:t xml:space="preserve"> </w:t>
-            </w:r>
-            <w:proofErr w:type="spellStart"/>
-            <w:r>
-              <w:t>Barang</w:t>
-            </w:r>
-            <w:proofErr w:type="spellEnd"/>
+            <w:r>
+              <w:t>Mutasi Barang</w:t>
+            </w:r>
           </w:p>
         </w:tc>
       </w:tr>
@@ -1373,11 +566,9 @@
             <w:pPr>
               <w:jc w:val="both"/>
             </w:pPr>
-            <w:proofErr w:type="spellStart"/>
             <w:r>
               <w:t>ForeColor</w:t>
             </w:r>
-            <w:proofErr w:type="spellEnd"/>
           </w:p>
         </w:tc>
         <w:tc>
@@ -1429,19 +620,9 @@
             <w:pPr>
               <w:jc w:val="both"/>
             </w:pPr>
-            <w:proofErr w:type="spellStart"/>
-            <w:r>
-              <w:t>Tanggal</w:t>
-            </w:r>
-            <w:proofErr w:type="spellEnd"/>
-            <w:r>
-              <w:t xml:space="preserve"> </w:t>
-            </w:r>
-            <w:proofErr w:type="spellStart"/>
-            <w:r>
-              <w:t>Mutasi</w:t>
-            </w:r>
-            <w:proofErr w:type="spellEnd"/>
+            <w:r>
+              <w:t>Tanggal Mutasi</w:t>
+            </w:r>
           </w:p>
         </w:tc>
       </w:tr>
@@ -1549,11 +730,9 @@
             <w:pPr>
               <w:jc w:val="both"/>
             </w:pPr>
-            <w:proofErr w:type="spellStart"/>
             <w:r>
               <w:t>ForeColor</w:t>
             </w:r>
-            <w:proofErr w:type="spellEnd"/>
           </w:p>
         </w:tc>
         <w:tc>
@@ -1605,19 +784,9 @@
             <w:pPr>
               <w:jc w:val="both"/>
             </w:pPr>
-            <w:proofErr w:type="spellStart"/>
-            <w:r>
-              <w:t>Tempat</w:t>
-            </w:r>
-            <w:proofErr w:type="spellEnd"/>
-            <w:r>
-              <w:t xml:space="preserve"> </w:t>
-            </w:r>
-            <w:proofErr w:type="spellStart"/>
-            <w:r>
-              <w:t>Asal</w:t>
-            </w:r>
-            <w:proofErr w:type="spellEnd"/>
+            <w:r>
+              <w:t>Tempat Asal</w:t>
+            </w:r>
           </w:p>
         </w:tc>
       </w:tr>
@@ -1725,11 +894,9 @@
             <w:pPr>
               <w:jc w:val="both"/>
             </w:pPr>
-            <w:proofErr w:type="spellStart"/>
             <w:r>
               <w:t>ForeColor</w:t>
             </w:r>
-            <w:proofErr w:type="spellEnd"/>
           </w:p>
         </w:tc>
         <w:tc>
@@ -1781,19 +948,9 @@
             <w:pPr>
               <w:jc w:val="both"/>
             </w:pPr>
-            <w:proofErr w:type="spellStart"/>
-            <w:r>
-              <w:t>Tempat</w:t>
-            </w:r>
-            <w:proofErr w:type="spellEnd"/>
-            <w:r>
-              <w:t xml:space="preserve"> </w:t>
-            </w:r>
-            <w:proofErr w:type="spellStart"/>
-            <w:r>
-              <w:t>Tujuan</w:t>
-            </w:r>
-            <w:proofErr w:type="spellEnd"/>
+            <w:r>
+              <w:t>Tempat Tujuan</w:t>
+            </w:r>
           </w:p>
         </w:tc>
       </w:tr>
@@ -1901,11 +1058,9 @@
             <w:pPr>
               <w:jc w:val="both"/>
             </w:pPr>
-            <w:proofErr w:type="spellStart"/>
             <w:r>
               <w:t>ForeColor</w:t>
             </w:r>
-            <w:proofErr w:type="spellEnd"/>
           </w:p>
         </w:tc>
         <w:tc>
@@ -1957,11 +1112,9 @@
             <w:pPr>
               <w:jc w:val="both"/>
             </w:pPr>
-            <w:proofErr w:type="spellStart"/>
             <w:r>
               <w:t>Keterangan</w:t>
             </w:r>
-            <w:proofErr w:type="spellEnd"/>
           </w:p>
         </w:tc>
       </w:tr>
@@ -2069,11 +1222,9 @@
             <w:pPr>
               <w:jc w:val="both"/>
             </w:pPr>
-            <w:proofErr w:type="spellStart"/>
             <w:r>
               <w:t>ForeColor</w:t>
             </w:r>
-            <w:proofErr w:type="spellEnd"/>
           </w:p>
         </w:tc>
         <w:tc>
@@ -2125,19 +1276,12 @@
             <w:pPr>
               <w:jc w:val="both"/>
             </w:pPr>
-            <w:proofErr w:type="spellStart"/>
             <w:r>
               <w:t>Nama</w:t>
             </w:r>
-            <w:proofErr w:type="spellEnd"/>
-            <w:r>
-              <w:t xml:space="preserve"> </w:t>
-            </w:r>
-            <w:proofErr w:type="spellStart"/>
-            <w:r>
-              <w:t>Barang</w:t>
-            </w:r>
-            <w:proofErr w:type="spellEnd"/>
+            <w:r>
+              <w:t xml:space="preserve"> Barang</w:t>
+            </w:r>
           </w:p>
         </w:tc>
       </w:tr>
@@ -2245,11 +1389,9 @@
             <w:pPr>
               <w:jc w:val="both"/>
             </w:pPr>
-            <w:proofErr w:type="spellStart"/>
             <w:r>
               <w:t>ForeColor</w:t>
             </w:r>
-            <w:proofErr w:type="spellEnd"/>
           </w:p>
         </w:tc>
         <w:tc>
@@ -2301,11 +1443,9 @@
             <w:pPr>
               <w:jc w:val="both"/>
             </w:pPr>
-            <w:proofErr w:type="spellStart"/>
             <w:r>
               <w:t>Jumlah</w:t>
             </w:r>
-            <w:proofErr w:type="spellEnd"/>
           </w:p>
         </w:tc>
       </w:tr>
@@ -2350,14 +1490,12 @@
             <w:pPr>
               <w:jc w:val="both"/>
             </w:pPr>
-            <w:proofErr w:type="spellStart"/>
             <w:r>
               <w:t>Txt</w:t>
             </w:r>
             <w:r>
               <w:t>Ket</w:t>
             </w:r>
-            <w:proofErr w:type="spellEnd"/>
           </w:p>
         </w:tc>
       </w:tr>
@@ -2455,14 +1593,12 @@
                 <w:b/>
               </w:rPr>
             </w:pPr>
-            <w:proofErr w:type="spellStart"/>
             <w:r>
               <w:rPr>
                 <w:b/>
               </w:rPr>
               <w:t>VBButton</w:t>
             </w:r>
-            <w:proofErr w:type="spellEnd"/>
           </w:p>
         </w:tc>
         <w:tc>
@@ -2486,41 +1622,37 @@
             <w:pPr>
               <w:jc w:val="both"/>
             </w:pPr>
-            <w:proofErr w:type="spellStart"/>
             <w:r>
               <w:t>CmdSave</w:t>
             </w:r>
-            <w:proofErr w:type="spellEnd"/>
-          </w:p>
-        </w:tc>
-      </w:tr>
-      <w:tr>
-        <w:tc>
-          <w:tcPr>
-            <w:tcW w:w="1701" w:type="dxa"/>
-          </w:tcPr>
-          <w:p>
-            <w:pPr>
-              <w:jc w:val="both"/>
-              <w:rPr>
-                <w:b/>
-              </w:rPr>
-            </w:pPr>
-          </w:p>
-        </w:tc>
-        <w:tc>
-          <w:tcPr>
-            <w:tcW w:w="1701" w:type="dxa"/>
-          </w:tcPr>
-          <w:p>
-            <w:pPr>
-              <w:jc w:val="both"/>
-            </w:pPr>
-            <w:proofErr w:type="spellStart"/>
+          </w:p>
+        </w:tc>
+      </w:tr>
+      <w:tr>
+        <w:tc>
+          <w:tcPr>
+            <w:tcW w:w="1701" w:type="dxa"/>
+          </w:tcPr>
+          <w:p>
+            <w:pPr>
+              <w:jc w:val="both"/>
+              <w:rPr>
+                <w:b/>
+              </w:rPr>
+            </w:pPr>
+          </w:p>
+        </w:tc>
+        <w:tc>
+          <w:tcPr>
+            <w:tcW w:w="1701" w:type="dxa"/>
+          </w:tcPr>
+          <w:p>
+            <w:pPr>
+              <w:jc w:val="both"/>
+            </w:pPr>
             <w:r>
               <w:t>ButtonType</w:t>
             </w:r>
-            <w:proofErr w:type="spellEnd"/>
           </w:p>
         </w:tc>
         <w:tc>
@@ -2613,41 +1745,37 @@
             <w:pPr>
               <w:jc w:val="both"/>
             </w:pPr>
-            <w:proofErr w:type="spellStart"/>
             <w:r>
               <w:t>CmdCancel</w:t>
             </w:r>
-            <w:proofErr w:type="spellEnd"/>
-          </w:p>
-        </w:tc>
-      </w:tr>
-      <w:tr>
-        <w:tc>
-          <w:tcPr>
-            <w:tcW w:w="1701" w:type="dxa"/>
-          </w:tcPr>
-          <w:p>
-            <w:pPr>
-              <w:jc w:val="both"/>
-              <w:rPr>
-                <w:b/>
-              </w:rPr>
-            </w:pPr>
-          </w:p>
-        </w:tc>
-        <w:tc>
-          <w:tcPr>
-            <w:tcW w:w="1701" w:type="dxa"/>
-          </w:tcPr>
-          <w:p>
-            <w:pPr>
-              <w:jc w:val="both"/>
-            </w:pPr>
-            <w:proofErr w:type="spellStart"/>
+          </w:p>
+        </w:tc>
+      </w:tr>
+      <w:tr>
+        <w:tc>
+          <w:tcPr>
+            <w:tcW w:w="1701" w:type="dxa"/>
+          </w:tcPr>
+          <w:p>
+            <w:pPr>
+              <w:jc w:val="both"/>
+              <w:rPr>
+                <w:b/>
+              </w:rPr>
+            </w:pPr>
+          </w:p>
+        </w:tc>
+        <w:tc>
+          <w:tcPr>
+            <w:tcW w:w="1701" w:type="dxa"/>
+          </w:tcPr>
+          <w:p>
+            <w:pPr>
+              <w:jc w:val="both"/>
+            </w:pPr>
             <w:r>
               <w:t>ButtonType</w:t>
             </w:r>
-            <w:proofErr w:type="spellEnd"/>
           </w:p>
         </w:tc>
         <w:tc>
@@ -2740,44 +1868,40 @@
             <w:pPr>
               <w:jc w:val="both"/>
             </w:pPr>
-            <w:proofErr w:type="spellStart"/>
             <w:r>
               <w:t>Cmd</w:t>
             </w:r>
             <w:r>
               <w:t>Input</w:t>
             </w:r>
-            <w:proofErr w:type="spellEnd"/>
-          </w:p>
-        </w:tc>
-      </w:tr>
-      <w:tr>
-        <w:tc>
-          <w:tcPr>
-            <w:tcW w:w="1701" w:type="dxa"/>
-          </w:tcPr>
-          <w:p>
-            <w:pPr>
-              <w:jc w:val="both"/>
-              <w:rPr>
-                <w:b/>
-              </w:rPr>
-            </w:pPr>
-          </w:p>
-        </w:tc>
-        <w:tc>
-          <w:tcPr>
-            <w:tcW w:w="1701" w:type="dxa"/>
-          </w:tcPr>
-          <w:p>
-            <w:pPr>
-              <w:jc w:val="both"/>
-            </w:pPr>
-            <w:proofErr w:type="spellStart"/>
+          </w:p>
+        </w:tc>
+      </w:tr>
+      <w:tr>
+        <w:tc>
+          <w:tcPr>
+            <w:tcW w:w="1701" w:type="dxa"/>
+          </w:tcPr>
+          <w:p>
+            <w:pPr>
+              <w:jc w:val="both"/>
+              <w:rPr>
+                <w:b/>
+              </w:rPr>
+            </w:pPr>
+          </w:p>
+        </w:tc>
+        <w:tc>
+          <w:tcPr>
+            <w:tcW w:w="1701" w:type="dxa"/>
+          </w:tcPr>
+          <w:p>
+            <w:pPr>
+              <w:jc w:val="both"/>
+            </w:pPr>
             <w:r>
               <w:t>ButtonType</w:t>
             </w:r>
-            <w:proofErr w:type="spellEnd"/>
           </w:p>
         </w:tc>
         <w:tc>
@@ -2830,13 +1954,8 @@
               <w:jc w:val="both"/>
             </w:pPr>
             <w:r>
-              <w:t>&amp;</w:t>
-            </w:r>
-            <w:proofErr w:type="spellStart"/>
-            <w:r>
-              <w:t>Cari</w:t>
-            </w:r>
-            <w:proofErr w:type="spellEnd"/>
+              <w:t>&amp;Cari</w:t>
+            </w:r>
           </w:p>
         </w:tc>
       </w:tr>
@@ -2903,11 +2022,9 @@
             <w:pPr>
               <w:jc w:val="both"/>
             </w:pPr>
-            <w:proofErr w:type="spellStart"/>
             <w:r>
               <w:t>ButtonType</w:t>
             </w:r>
-            <w:proofErr w:type="spellEnd"/>
           </w:p>
         </w:tc>
         <w:tc>
@@ -2987,11 +2104,9 @@
             <w:pPr>
               <w:jc w:val="both"/>
             </w:pPr>
-            <w:proofErr w:type="spellStart"/>
             <w:r>
               <w:t>BackColor</w:t>
             </w:r>
-            <w:proofErr w:type="spellEnd"/>
           </w:p>
         </w:tc>
         <w:tc>
@@ -3071,11 +2186,9 @@
             <w:pPr>
               <w:jc w:val="both"/>
             </w:pPr>
-            <w:proofErr w:type="spellStart"/>
             <w:r>
               <w:t>ButtonType</w:t>
             </w:r>
-            <w:proofErr w:type="spellEnd"/>
           </w:p>
         </w:tc>
         <w:tc>
@@ -3155,11 +2268,9 @@
             <w:pPr>
               <w:jc w:val="both"/>
             </w:pPr>
-            <w:proofErr w:type="spellStart"/>
             <w:r>
               <w:t>BackColor</w:t>
             </w:r>
-            <w:proofErr w:type="spellEnd"/>
           </w:p>
         </w:tc>
         <w:tc>
@@ -3188,14 +2299,12 @@
                 <w:b/>
               </w:rPr>
             </w:pPr>
-            <w:proofErr w:type="spellStart"/>
             <w:r>
               <w:rPr>
                 <w:b/>
               </w:rPr>
               <w:t>SSOleDBCombo</w:t>
             </w:r>
-            <w:proofErr w:type="spellEnd"/>
           </w:p>
         </w:tc>
         <w:tc>
@@ -3219,41 +2328,37 @@
             <w:pPr>
               <w:jc w:val="both"/>
             </w:pPr>
-            <w:proofErr w:type="spellStart"/>
             <w:r>
               <w:t>CmbAsal</w:t>
             </w:r>
-            <w:proofErr w:type="spellEnd"/>
-          </w:p>
-        </w:tc>
-      </w:tr>
-      <w:tr>
-        <w:tc>
-          <w:tcPr>
-            <w:tcW w:w="1701" w:type="dxa"/>
-          </w:tcPr>
-          <w:p>
-            <w:pPr>
-              <w:jc w:val="both"/>
-              <w:rPr>
-                <w:b/>
-              </w:rPr>
-            </w:pPr>
-          </w:p>
-        </w:tc>
-        <w:tc>
-          <w:tcPr>
-            <w:tcW w:w="1701" w:type="dxa"/>
-          </w:tcPr>
-          <w:p>
-            <w:pPr>
-              <w:jc w:val="both"/>
-            </w:pPr>
-            <w:proofErr w:type="spellStart"/>
+          </w:p>
+        </w:tc>
+      </w:tr>
+      <w:tr>
+        <w:tc>
+          <w:tcPr>
+            <w:tcW w:w="1701" w:type="dxa"/>
+          </w:tcPr>
+          <w:p>
+            <w:pPr>
+              <w:jc w:val="both"/>
+              <w:rPr>
+                <w:b/>
+              </w:rPr>
+            </w:pPr>
+          </w:p>
+        </w:tc>
+        <w:tc>
+          <w:tcPr>
+            <w:tcW w:w="1701" w:type="dxa"/>
+          </w:tcPr>
+          <w:p>
+            <w:pPr>
+              <w:jc w:val="both"/>
+            </w:pPr>
             <w:r>
               <w:t>BackColorOdd</w:t>
             </w:r>
-            <w:proofErr w:type="spellEnd"/>
           </w:p>
         </w:tc>
         <w:tc>
@@ -3292,11 +2397,9 @@
             <w:pPr>
               <w:jc w:val="both"/>
             </w:pPr>
-            <w:proofErr w:type="spellStart"/>
             <w:r>
               <w:t>DataMode</w:t>
             </w:r>
-            <w:proofErr w:type="spellEnd"/>
           </w:p>
         </w:tc>
         <w:tc>
@@ -3335,112 +2438,98 @@
             <w:pPr>
               <w:jc w:val="both"/>
             </w:pPr>
-            <w:proofErr w:type="spellStart"/>
             <w:r>
               <w:t>Isian</w:t>
             </w:r>
-            <w:proofErr w:type="spellEnd"/>
-          </w:p>
-        </w:tc>
-        <w:tc>
-          <w:tcPr>
-            <w:tcW w:w="2410" w:type="dxa"/>
-          </w:tcPr>
-          <w:p>
-            <w:pPr>
-              <w:jc w:val="both"/>
-            </w:pPr>
-            <w:proofErr w:type="spellStart"/>
-            <w:r>
-              <w:t>Gudang</w:t>
-            </w:r>
-            <w:proofErr w:type="spellEnd"/>
-            <w:r>
-              <w:t xml:space="preserve"> 1</w:t>
-            </w:r>
-          </w:p>
-        </w:tc>
-      </w:tr>
-      <w:tr>
-        <w:tc>
-          <w:tcPr>
-            <w:tcW w:w="1701" w:type="dxa"/>
-          </w:tcPr>
-          <w:p>
-            <w:pPr>
-              <w:jc w:val="both"/>
-              <w:rPr>
-                <w:b/>
-              </w:rPr>
-            </w:pPr>
-          </w:p>
-        </w:tc>
-        <w:tc>
-          <w:tcPr>
-            <w:tcW w:w="1701" w:type="dxa"/>
-          </w:tcPr>
-          <w:p>
-            <w:pPr>
-              <w:jc w:val="both"/>
-            </w:pPr>
-          </w:p>
-        </w:tc>
-        <w:tc>
-          <w:tcPr>
-            <w:tcW w:w="2410" w:type="dxa"/>
-          </w:tcPr>
-          <w:p>
-            <w:pPr>
-              <w:jc w:val="both"/>
-            </w:pPr>
-            <w:proofErr w:type="spellStart"/>
-            <w:r>
-              <w:t>Gudang</w:t>
-            </w:r>
-            <w:proofErr w:type="spellEnd"/>
-            <w:r>
-              <w:t xml:space="preserve"> 2</w:t>
-            </w:r>
-          </w:p>
-        </w:tc>
-      </w:tr>
-      <w:tr>
-        <w:tc>
-          <w:tcPr>
-            <w:tcW w:w="1701" w:type="dxa"/>
-          </w:tcPr>
-          <w:p>
-            <w:pPr>
-              <w:jc w:val="both"/>
-              <w:rPr>
-                <w:b/>
-              </w:rPr>
-            </w:pPr>
-          </w:p>
-        </w:tc>
-        <w:tc>
-          <w:tcPr>
-            <w:tcW w:w="1701" w:type="dxa"/>
-          </w:tcPr>
-          <w:p>
-            <w:pPr>
-              <w:jc w:val="both"/>
-            </w:pPr>
-          </w:p>
-        </w:tc>
-        <w:tc>
-          <w:tcPr>
-            <w:tcW w:w="2410" w:type="dxa"/>
-          </w:tcPr>
-          <w:p>
-            <w:pPr>
-              <w:jc w:val="both"/>
-            </w:pPr>
-            <w:proofErr w:type="spellStart"/>
+          </w:p>
+        </w:tc>
+        <w:tc>
+          <w:tcPr>
+            <w:tcW w:w="2410" w:type="dxa"/>
+          </w:tcPr>
+          <w:p>
+            <w:pPr>
+              <w:jc w:val="both"/>
+            </w:pPr>
+            <w:r>
+              <w:t>Gudang 1</w:t>
+            </w:r>
+          </w:p>
+        </w:tc>
+      </w:tr>
+      <w:tr>
+        <w:tc>
+          <w:tcPr>
+            <w:tcW w:w="1701" w:type="dxa"/>
+          </w:tcPr>
+          <w:p>
+            <w:pPr>
+              <w:jc w:val="both"/>
+              <w:rPr>
+                <w:b/>
+              </w:rPr>
+            </w:pPr>
+          </w:p>
+        </w:tc>
+        <w:tc>
+          <w:tcPr>
+            <w:tcW w:w="1701" w:type="dxa"/>
+          </w:tcPr>
+          <w:p>
+            <w:pPr>
+              <w:jc w:val="both"/>
+            </w:pPr>
+          </w:p>
+        </w:tc>
+        <w:tc>
+          <w:tcPr>
+            <w:tcW w:w="2410" w:type="dxa"/>
+          </w:tcPr>
+          <w:p>
+            <w:pPr>
+              <w:jc w:val="both"/>
+            </w:pPr>
+            <w:r>
+              <w:t>Gudang 2</w:t>
+            </w:r>
+          </w:p>
+        </w:tc>
+      </w:tr>
+      <w:tr>
+        <w:tc>
+          <w:tcPr>
+            <w:tcW w:w="1701" w:type="dxa"/>
+          </w:tcPr>
+          <w:p>
+            <w:pPr>
+              <w:jc w:val="both"/>
+              <w:rPr>
+                <w:b/>
+              </w:rPr>
+            </w:pPr>
+          </w:p>
+        </w:tc>
+        <w:tc>
+          <w:tcPr>
+            <w:tcW w:w="1701" w:type="dxa"/>
+          </w:tcPr>
+          <w:p>
+            <w:pPr>
+              <w:jc w:val="both"/>
+            </w:pPr>
+          </w:p>
+        </w:tc>
+        <w:tc>
+          <w:tcPr>
+            <w:tcW w:w="2410" w:type="dxa"/>
+          </w:tcPr>
+          <w:p>
+            <w:pPr>
+              <w:jc w:val="both"/>
+            </w:pPr>
             <w:r>
               <w:t>Toko</w:t>
             </w:r>
-            <w:proofErr w:type="spellEnd"/>
           </w:p>
         </w:tc>
       </w:tr>
@@ -3479,41 +2568,37 @@
             <w:pPr>
               <w:jc w:val="both"/>
             </w:pPr>
-            <w:proofErr w:type="spellStart"/>
             <w:r>
               <w:t>CmbTujuan</w:t>
             </w:r>
-            <w:proofErr w:type="spellEnd"/>
-          </w:p>
-        </w:tc>
-      </w:tr>
-      <w:tr>
-        <w:tc>
-          <w:tcPr>
-            <w:tcW w:w="1701" w:type="dxa"/>
-          </w:tcPr>
-          <w:p>
-            <w:pPr>
-              <w:jc w:val="both"/>
-              <w:rPr>
-                <w:b/>
-              </w:rPr>
-            </w:pPr>
-          </w:p>
-        </w:tc>
-        <w:tc>
-          <w:tcPr>
-            <w:tcW w:w="1701" w:type="dxa"/>
-          </w:tcPr>
-          <w:p>
-            <w:pPr>
-              <w:jc w:val="both"/>
-            </w:pPr>
-            <w:proofErr w:type="spellStart"/>
+          </w:p>
+        </w:tc>
+      </w:tr>
+      <w:tr>
+        <w:tc>
+          <w:tcPr>
+            <w:tcW w:w="1701" w:type="dxa"/>
+          </w:tcPr>
+          <w:p>
+            <w:pPr>
+              <w:jc w:val="both"/>
+              <w:rPr>
+                <w:b/>
+              </w:rPr>
+            </w:pPr>
+          </w:p>
+        </w:tc>
+        <w:tc>
+          <w:tcPr>
+            <w:tcW w:w="1701" w:type="dxa"/>
+          </w:tcPr>
+          <w:p>
+            <w:pPr>
+              <w:jc w:val="both"/>
+            </w:pPr>
             <w:r>
               <w:t>BackColorOdd</w:t>
             </w:r>
-            <w:proofErr w:type="spellEnd"/>
           </w:p>
         </w:tc>
         <w:tc>
@@ -3552,11 +2637,9 @@
             <w:pPr>
               <w:jc w:val="both"/>
             </w:pPr>
-            <w:proofErr w:type="spellStart"/>
             <w:r>
               <w:t>DataMode</w:t>
             </w:r>
-            <w:proofErr w:type="spellEnd"/>
           </w:p>
         </w:tc>
         <w:tc>
@@ -3595,112 +2678,98 @@
             <w:pPr>
               <w:jc w:val="both"/>
             </w:pPr>
-            <w:proofErr w:type="spellStart"/>
             <w:r>
               <w:t>Isian</w:t>
             </w:r>
-            <w:proofErr w:type="spellEnd"/>
-          </w:p>
-        </w:tc>
-        <w:tc>
-          <w:tcPr>
-            <w:tcW w:w="2410" w:type="dxa"/>
-          </w:tcPr>
-          <w:p>
-            <w:pPr>
-              <w:jc w:val="both"/>
-            </w:pPr>
-            <w:proofErr w:type="spellStart"/>
-            <w:r>
-              <w:t>Gudang</w:t>
-            </w:r>
-            <w:proofErr w:type="spellEnd"/>
-            <w:r>
-              <w:t xml:space="preserve"> 1</w:t>
-            </w:r>
-          </w:p>
-        </w:tc>
-      </w:tr>
-      <w:tr>
-        <w:tc>
-          <w:tcPr>
-            <w:tcW w:w="1701" w:type="dxa"/>
-          </w:tcPr>
-          <w:p>
-            <w:pPr>
-              <w:jc w:val="both"/>
-              <w:rPr>
-                <w:b/>
-              </w:rPr>
-            </w:pPr>
-          </w:p>
-        </w:tc>
-        <w:tc>
-          <w:tcPr>
-            <w:tcW w:w="1701" w:type="dxa"/>
-          </w:tcPr>
-          <w:p>
-            <w:pPr>
-              <w:jc w:val="both"/>
-            </w:pPr>
-          </w:p>
-        </w:tc>
-        <w:tc>
-          <w:tcPr>
-            <w:tcW w:w="2410" w:type="dxa"/>
-          </w:tcPr>
-          <w:p>
-            <w:pPr>
-              <w:jc w:val="both"/>
-            </w:pPr>
-            <w:proofErr w:type="spellStart"/>
-            <w:r>
-              <w:t>Gudang</w:t>
-            </w:r>
-            <w:proofErr w:type="spellEnd"/>
-            <w:r>
-              <w:t xml:space="preserve"> 2</w:t>
-            </w:r>
-          </w:p>
-        </w:tc>
-      </w:tr>
-      <w:tr>
-        <w:tc>
-          <w:tcPr>
-            <w:tcW w:w="1701" w:type="dxa"/>
-          </w:tcPr>
-          <w:p>
-            <w:pPr>
-              <w:jc w:val="both"/>
-              <w:rPr>
-                <w:b/>
-              </w:rPr>
-            </w:pPr>
-          </w:p>
-        </w:tc>
-        <w:tc>
-          <w:tcPr>
-            <w:tcW w:w="1701" w:type="dxa"/>
-          </w:tcPr>
-          <w:p>
-            <w:pPr>
-              <w:jc w:val="both"/>
-            </w:pPr>
-          </w:p>
-        </w:tc>
-        <w:tc>
-          <w:tcPr>
-            <w:tcW w:w="2410" w:type="dxa"/>
-          </w:tcPr>
-          <w:p>
-            <w:pPr>
-              <w:jc w:val="both"/>
-            </w:pPr>
-            <w:proofErr w:type="spellStart"/>
+          </w:p>
+        </w:tc>
+        <w:tc>
+          <w:tcPr>
+            <w:tcW w:w="2410" w:type="dxa"/>
+          </w:tcPr>
+          <w:p>
+            <w:pPr>
+              <w:jc w:val="both"/>
+            </w:pPr>
+            <w:r>
+              <w:t>Gudang 1</w:t>
+            </w:r>
+          </w:p>
+        </w:tc>
+      </w:tr>
+      <w:tr>
+        <w:tc>
+          <w:tcPr>
+            <w:tcW w:w="1701" w:type="dxa"/>
+          </w:tcPr>
+          <w:p>
+            <w:pPr>
+              <w:jc w:val="both"/>
+              <w:rPr>
+                <w:b/>
+              </w:rPr>
+            </w:pPr>
+          </w:p>
+        </w:tc>
+        <w:tc>
+          <w:tcPr>
+            <w:tcW w:w="1701" w:type="dxa"/>
+          </w:tcPr>
+          <w:p>
+            <w:pPr>
+              <w:jc w:val="both"/>
+            </w:pPr>
+          </w:p>
+        </w:tc>
+        <w:tc>
+          <w:tcPr>
+            <w:tcW w:w="2410" w:type="dxa"/>
+          </w:tcPr>
+          <w:p>
+            <w:pPr>
+              <w:jc w:val="both"/>
+            </w:pPr>
+            <w:r>
+              <w:t>Gudang 2</w:t>
+            </w:r>
+          </w:p>
+        </w:tc>
+      </w:tr>
+      <w:tr>
+        <w:tc>
+          <w:tcPr>
+            <w:tcW w:w="1701" w:type="dxa"/>
+          </w:tcPr>
+          <w:p>
+            <w:pPr>
+              <w:jc w:val="both"/>
+              <w:rPr>
+                <w:b/>
+              </w:rPr>
+            </w:pPr>
+          </w:p>
+        </w:tc>
+        <w:tc>
+          <w:tcPr>
+            <w:tcW w:w="1701" w:type="dxa"/>
+          </w:tcPr>
+          <w:p>
+            <w:pPr>
+              <w:jc w:val="both"/>
+            </w:pPr>
+          </w:p>
+        </w:tc>
+        <w:tc>
+          <w:tcPr>
+            <w:tcW w:w="2410" w:type="dxa"/>
+          </w:tcPr>
+          <w:p>
+            <w:pPr>
+              <w:jc w:val="both"/>
+            </w:pPr>
             <w:r>
               <w:t>Toko</w:t>
             </w:r>
-            <w:proofErr w:type="spellEnd"/>
           </w:p>
         </w:tc>
       </w:tr>
@@ -3739,44 +2808,37 @@
             <w:pPr>
               <w:jc w:val="both"/>
             </w:pPr>
-            <w:proofErr w:type="spellStart"/>
-            <w:r>
-              <w:t>Cmb</w:t>
-            </w:r>
-            <w:r>
-              <w:t>Barang</w:t>
-            </w:r>
-            <w:proofErr w:type="spellEnd"/>
-          </w:p>
-        </w:tc>
-      </w:tr>
-      <w:tr>
-        <w:tc>
-          <w:tcPr>
-            <w:tcW w:w="1701" w:type="dxa"/>
-          </w:tcPr>
-          <w:p>
-            <w:pPr>
-              <w:jc w:val="both"/>
-              <w:rPr>
-                <w:b/>
-              </w:rPr>
-            </w:pPr>
-          </w:p>
-        </w:tc>
-        <w:tc>
-          <w:tcPr>
-            <w:tcW w:w="1701" w:type="dxa"/>
-          </w:tcPr>
-          <w:p>
-            <w:pPr>
-              <w:jc w:val="both"/>
-            </w:pPr>
-            <w:proofErr w:type="spellStart"/>
+            <w:r>
+              <w:t>CmbBarang</w:t>
+            </w:r>
+          </w:p>
+        </w:tc>
+      </w:tr>
+      <w:tr>
+        <w:tc>
+          <w:tcPr>
+            <w:tcW w:w="1701" w:type="dxa"/>
+          </w:tcPr>
+          <w:p>
+            <w:pPr>
+              <w:jc w:val="both"/>
+              <w:rPr>
+                <w:b/>
+              </w:rPr>
+            </w:pPr>
+          </w:p>
+        </w:tc>
+        <w:tc>
+          <w:tcPr>
+            <w:tcW w:w="1701" w:type="dxa"/>
+          </w:tcPr>
+          <w:p>
+            <w:pPr>
+              <w:jc w:val="both"/>
+            </w:pPr>
             <w:r>
               <w:t>BackColorOdd</w:t>
             </w:r>
-            <w:proofErr w:type="spellEnd"/>
           </w:p>
         </w:tc>
         <w:tc>
@@ -3815,50 +2877,43 @@
             <w:pPr>
               <w:jc w:val="both"/>
             </w:pPr>
-            <w:proofErr w:type="spellStart"/>
             <w:r>
               <w:t>DataMode</w:t>
             </w:r>
-            <w:proofErr w:type="spellEnd"/>
-          </w:p>
-        </w:tc>
-        <w:tc>
-          <w:tcPr>
-            <w:tcW w:w="2410" w:type="dxa"/>
-          </w:tcPr>
-          <w:p>
-            <w:pPr>
-              <w:jc w:val="both"/>
-            </w:pPr>
-            <w:r>
-              <w:t>2-ssDataMode</w:t>
-            </w:r>
-            <w:r>
-              <w:t>Bound</w:t>
-            </w:r>
-          </w:p>
-        </w:tc>
-      </w:tr>
-      <w:tr>
-        <w:tc>
-          <w:tcPr>
-            <w:tcW w:w="1701" w:type="dxa"/>
-          </w:tcPr>
-          <w:p>
-            <w:pPr>
-              <w:jc w:val="both"/>
-              <w:rPr>
-                <w:b/>
-              </w:rPr>
-            </w:pPr>
-            <w:proofErr w:type="spellStart"/>
+          </w:p>
+        </w:tc>
+        <w:tc>
+          <w:tcPr>
+            <w:tcW w:w="2410" w:type="dxa"/>
+          </w:tcPr>
+          <w:p>
+            <w:pPr>
+              <w:jc w:val="both"/>
+            </w:pPr>
+            <w:r>
+              <w:t>2-ssDataModeBound</w:t>
+            </w:r>
+          </w:p>
+        </w:tc>
+      </w:tr>
+      <w:tr>
+        <w:tc>
+          <w:tcPr>
+            <w:tcW w:w="1701" w:type="dxa"/>
+          </w:tcPr>
+          <w:p>
+            <w:pPr>
+              <w:jc w:val="both"/>
+              <w:rPr>
+                <w:b/>
+              </w:rPr>
+            </w:pPr>
             <w:r>
               <w:rPr>
                 <w:b/>
               </w:rPr>
               <w:t>Adodc</w:t>
             </w:r>
-            <w:proofErr w:type="spellEnd"/>
           </w:p>
         </w:tc>
         <w:tc>
@@ -3900,14 +2955,12 @@
                 <w:b/>
               </w:rPr>
             </w:pPr>
-            <w:proofErr w:type="spellStart"/>
             <w:r>
               <w:rPr>
                 <w:b/>
               </w:rPr>
               <w:t>TDBGrid</w:t>
             </w:r>
-            <w:proofErr w:type="spellEnd"/>
           </w:p>
         </w:tc>
         <w:tc>
@@ -3959,11 +3012,9 @@
             <w:pPr>
               <w:jc w:val="both"/>
             </w:pPr>
-            <w:proofErr w:type="spellStart"/>
             <w:r>
               <w:t>DeadAreaColor</w:t>
             </w:r>
-            <w:proofErr w:type="spellEnd"/>
           </w:p>
         </w:tc>
         <w:tc>
@@ -4002,11 +3053,9 @@
             <w:pPr>
               <w:jc w:val="both"/>
             </w:pPr>
-            <w:proofErr w:type="spellStart"/>
             <w:r>
               <w:t>ColumnFooter</w:t>
             </w:r>
-            <w:proofErr w:type="spellEnd"/>
           </w:p>
         </w:tc>
         <w:tc>
@@ -4045,11 +3094,9 @@
             <w:pPr>
               <w:jc w:val="both"/>
             </w:pPr>
-            <w:proofErr w:type="spellStart"/>
             <w:r>
               <w:t>MarqueeStyle</w:t>
             </w:r>
-            <w:proofErr w:type="spellEnd"/>
           </w:p>
         </w:tc>
         <w:tc>
@@ -4078,35 +3125,12 @@
         <w:spacing w:line="240" w:lineRule="auto"/>
         <w:jc w:val="both"/>
       </w:pPr>
-      <w:proofErr w:type="spellStart"/>
-      <w:r>
-        <w:t>Tampilan</w:t>
-      </w:r>
-      <w:proofErr w:type="spellEnd"/>
-      <w:r>
-        <w:t xml:space="preserve"> design</w:t>
-      </w:r>
-      <w:r>
-        <w:t xml:space="preserve"> form </w:t>
-      </w:r>
-      <w:proofErr w:type="spellStart"/>
-      <w:r>
-        <w:t>mutasi</w:t>
-      </w:r>
-      <w:proofErr w:type="spellEnd"/>
-      <w:r>
-        <w:t xml:space="preserve"> </w:t>
-      </w:r>
-      <w:proofErr w:type="spellStart"/>
-      <w:proofErr w:type="gramStart"/>
-      <w:r>
-        <w:t>barang</w:t>
-      </w:r>
-      <w:proofErr w:type="spellEnd"/>
-      <w:r>
-        <w:t xml:space="preserve"> :</w:t>
-      </w:r>
-      <w:proofErr w:type="gramEnd"/>
+      <w:r>
+        <w:t>Tampilan design</w:t>
+      </w:r>
+      <w:r>
+        <w:t xml:space="preserve"> form mutasi barang :</w:t>
+      </w:r>
     </w:p>
     <w:p>
       <w:pPr>
@@ -4131,106 +3155,6 @@
                 <pic:pic xmlns:pic="http://schemas.openxmlformats.org/drawingml/2006/picture">
                   <pic:nvPicPr>
                     <pic:cNvPr id="0" name="Tampilan Design Form Mutasi Barang.jpg"/>
-                    <pic:cNvPicPr/>
-                  </pic:nvPicPr>
-                  <pic:blipFill>
-                    <a:blip r:embed="rId4"/>
-                    <a:stretch>
-                      <a:fillRect/>
-                    </a:stretch>
-                  </pic:blipFill>
-                  <pic:spPr>
-                    <a:xfrm>
-                      <a:off x="0" y="0"/>
-                      <a:ext cx="5943600" cy="3594100"/>
-                    </a:xfrm>
-                    <a:prstGeom prst="rect">
-                      <a:avLst/>
-                    </a:prstGeom>
-                  </pic:spPr>
-                </pic:pic>
-              </a:graphicData>
-            </a:graphic>
-          </wp:inline>
-        </w:drawing>
-      </w:r>
-    </w:p>
-    <w:p>
-      <w:pPr>
-        <w:spacing w:line="240" w:lineRule="auto"/>
-        <w:jc w:val="both"/>
-      </w:pPr>
-    </w:p>
-    <w:p>
-      <w:pPr>
-        <w:spacing w:line="240" w:lineRule="auto"/>
-        <w:jc w:val="both"/>
-      </w:pPr>
-      <w:proofErr w:type="spellStart"/>
-      <w:r>
-        <w:t>Tampilan</w:t>
-      </w:r>
-      <w:proofErr w:type="spellEnd"/>
-      <w:r>
-        <w:t xml:space="preserve"> form </w:t>
-      </w:r>
-      <w:proofErr w:type="spellStart"/>
-      <w:r>
-        <w:t>mutasi</w:t>
-      </w:r>
-      <w:proofErr w:type="spellEnd"/>
-      <w:r>
-        <w:t xml:space="preserve"> </w:t>
-      </w:r>
-      <w:proofErr w:type="spellStart"/>
-      <w:r>
-        <w:t>barang</w:t>
-      </w:r>
-      <w:proofErr w:type="spellEnd"/>
-      <w:r>
-        <w:t xml:space="preserve"> </w:t>
-      </w:r>
-      <w:proofErr w:type="spellStart"/>
-      <w:r>
-        <w:t>saat</w:t>
-      </w:r>
-      <w:proofErr w:type="spellEnd"/>
-      <w:r>
-        <w:t xml:space="preserve"> </w:t>
-      </w:r>
-      <w:proofErr w:type="spellStart"/>
-      <w:proofErr w:type="gramStart"/>
-      <w:r>
-        <w:t>dijalankan</w:t>
-      </w:r>
-      <w:proofErr w:type="spellEnd"/>
-      <w:r>
-        <w:t xml:space="preserve"> :</w:t>
-      </w:r>
-      <w:proofErr w:type="gramEnd"/>
-    </w:p>
-    <w:p>
-      <w:pPr>
-        <w:spacing w:line="240" w:lineRule="auto"/>
-        <w:jc w:val="both"/>
-      </w:pPr>
-      <w:r>
-        <w:rPr>
-          <w:noProof/>
-        </w:rPr>
-        <w:drawing>
-          <wp:inline distT="0" distB="0" distL="0" distR="0">
-            <wp:extent cx="5943600" cy="3594100"/>
-            <wp:effectExtent l="19050" t="0" r="0" b="0"/>
-            <wp:docPr id="4" name="Picture 3" descr="Tampilan Form Mutasi Barang.jpg"/>
-            <wp:cNvGraphicFramePr>
-              <a:graphicFrameLocks xmlns:a="http://schemas.openxmlformats.org/drawingml/2006/main" noChangeAspect="1"/>
-            </wp:cNvGraphicFramePr>
-            <a:graphic xmlns:a="http://schemas.openxmlformats.org/drawingml/2006/main">
-              <a:graphicData uri="http://schemas.openxmlformats.org/drawingml/2006/picture">
-                <pic:pic xmlns:pic="http://schemas.openxmlformats.org/drawingml/2006/picture">
-                  <pic:nvPicPr>
-                    <pic:cNvPr id="0" name="Tampilan Form Mutasi Barang.jpg"/>
                     <pic:cNvPicPr/>
                   </pic:nvPicPr>
                   <pic:blipFill>
@@ -4260,14 +3184,70 @@
         <w:spacing w:line="240" w:lineRule="auto"/>
         <w:jc w:val="both"/>
       </w:pPr>
-      <w:r>
-        <w:t xml:space="preserve">Source Code </w:t>
-      </w:r>
-      <w:proofErr w:type="gramStart"/>
-      <w:r>
-        <w:t>program :</w:t>
-      </w:r>
-      <w:proofErr w:type="gramEnd"/>
+    </w:p>
+    <w:p>
+      <w:pPr>
+        <w:spacing w:line="240" w:lineRule="auto"/>
+        <w:jc w:val="both"/>
+      </w:pPr>
+      <w:r>
+        <w:t>Tampilan form mutasi barang saat dijalankan :</w:t>
+      </w:r>
+    </w:p>
+    <w:p>
+      <w:pPr>
+        <w:spacing w:line="240" w:lineRule="auto"/>
+        <w:jc w:val="both"/>
+      </w:pPr>
+      <w:r>
+        <w:rPr>
+          <w:noProof/>
+        </w:rPr>
+        <w:drawing>
+          <wp:inline distT="0" distB="0" distL="0" distR="0">
+            <wp:extent cx="5943600" cy="3594100"/>
+            <wp:effectExtent l="19050" t="0" r="0" b="0"/>
+            <wp:docPr id="4" name="Picture 3" descr="Tampilan Form Mutasi Barang.jpg"/>
+            <wp:cNvGraphicFramePr>
+              <a:graphicFrameLocks xmlns:a="http://schemas.openxmlformats.org/drawingml/2006/main" noChangeAspect="1"/>
+            </wp:cNvGraphicFramePr>
+            <a:graphic xmlns:a="http://schemas.openxmlformats.org/drawingml/2006/main">
+              <a:graphicData uri="http://schemas.openxmlformats.org/drawingml/2006/picture">
+                <pic:pic xmlns:pic="http://schemas.openxmlformats.org/drawingml/2006/picture">
+                  <pic:nvPicPr>
+                    <pic:cNvPr id="0" name="Tampilan Form Mutasi Barang.jpg"/>
+                    <pic:cNvPicPr/>
+                  </pic:nvPicPr>
+                  <pic:blipFill>
+                    <a:blip r:embed="rId6"/>
+                    <a:stretch>
+                      <a:fillRect/>
+                    </a:stretch>
+                  </pic:blipFill>
+                  <pic:spPr>
+                    <a:xfrm>
+                      <a:off x="0" y="0"/>
+                      <a:ext cx="5943600" cy="3594100"/>
+                    </a:xfrm>
+                    <a:prstGeom prst="rect">
+                      <a:avLst/>
+                    </a:prstGeom>
+                  </pic:spPr>
+                </pic:pic>
+              </a:graphicData>
+            </a:graphic>
+          </wp:inline>
+        </w:drawing>
+      </w:r>
+    </w:p>
+    <w:p>
+      <w:pPr>
+        <w:spacing w:line="240" w:lineRule="auto"/>
+        <w:jc w:val="both"/>
+      </w:pPr>
+      <w:r>
+        <w:t>Source Code program :</w:t>
+      </w:r>
     </w:p>
     <w:p>
       <w:pPr>
@@ -4276,66 +3256,32 @@
       </w:pPr>
       <w:r>
         <w:lastRenderedPageBreak/>
-        <w:t xml:space="preserve">Dim Keterangan1 </w:t>
-      </w:r>
-      <w:proofErr w:type="gramStart"/>
-      <w:r>
-        <w:t>As</w:t>
-      </w:r>
-      <w:proofErr w:type="gramEnd"/>
-      <w:r>
-        <w:t xml:space="preserve"> Integer</w:t>
-      </w:r>
-    </w:p>
-    <w:p>
-      <w:pPr>
-        <w:spacing w:line="240" w:lineRule="auto"/>
-        <w:jc w:val="both"/>
-      </w:pPr>
-    </w:p>
-    <w:p>
-      <w:pPr>
-        <w:spacing w:line="240" w:lineRule="auto"/>
-        <w:jc w:val="both"/>
-      </w:pPr>
-      <w:r>
-        <w:t xml:space="preserve">Private Sub </w:t>
-      </w:r>
-      <w:proofErr w:type="spellStart"/>
-      <w:r>
-        <w:t>CmbAsal_</w:t>
-      </w:r>
-      <w:proofErr w:type="gramStart"/>
-      <w:r>
-        <w:t>KeyDown</w:t>
-      </w:r>
-      <w:proofErr w:type="spellEnd"/>
-      <w:r>
-        <w:t>(</w:t>
-      </w:r>
-      <w:proofErr w:type="spellStart"/>
-      <w:proofErr w:type="gramEnd"/>
-      <w:r>
-        <w:t>KeyCode</w:t>
-      </w:r>
-      <w:proofErr w:type="spellEnd"/>
-      <w:r>
-        <w:t xml:space="preserve"> As Integer, Shift As Integer)</w:t>
-      </w:r>
-    </w:p>
-    <w:p>
-      <w:pPr>
-        <w:spacing w:line="240" w:lineRule="auto"/>
-        <w:jc w:val="both"/>
-      </w:pPr>
-      <w:r>
-        <w:t xml:space="preserve">Enter </w:t>
-      </w:r>
-      <w:proofErr w:type="spellStart"/>
-      <w:r>
-        <w:t>KeyCode</w:t>
-      </w:r>
-      <w:proofErr w:type="spellEnd"/>
+        <w:t>Dim Keterangan1 As Integer</w:t>
+      </w:r>
+    </w:p>
+    <w:p>
+      <w:pPr>
+        <w:spacing w:line="240" w:lineRule="auto"/>
+        <w:jc w:val="both"/>
+      </w:pPr>
+    </w:p>
+    <w:p>
+      <w:pPr>
+        <w:spacing w:line="240" w:lineRule="auto"/>
+        <w:jc w:val="both"/>
+      </w:pPr>
+      <w:r>
+        <w:t>Private Sub CmbAsal_KeyDown(KeyCode As Integer, Shift As Integer)</w:t>
+      </w:r>
+    </w:p>
+    <w:p>
+      <w:pPr>
+        <w:spacing w:line="240" w:lineRule="auto"/>
+        <w:jc w:val="both"/>
+      </w:pPr>
+      <w:r>
+        <w:t>Enter KeyCode</w:t>
+      </w:r>
     </w:p>
     <w:p>
       <w:pPr>
@@ -4358,21 +3304,8 @@
         <w:jc w:val="both"/>
       </w:pPr>
       <w:r>
-        <w:t xml:space="preserve">Private Sub </w:t>
-      </w:r>
-      <w:proofErr w:type="spellStart"/>
-      <w:r>
-        <w:t>CmbBarang_</w:t>
-      </w:r>
-      <w:proofErr w:type="gramStart"/>
-      <w:r>
-        <w:t>DropDown</w:t>
-      </w:r>
-      <w:proofErr w:type="spellEnd"/>
-      <w:r>
-        <w:t>()</w:t>
-      </w:r>
-      <w:proofErr w:type="gramEnd"/>
+        <w:t>Private Sub CmbBarang_DropDown()</w:t>
+      </w:r>
     </w:p>
     <w:p>
       <w:pPr>
@@ -4389,66 +3322,16 @@
         <w:jc w:val="both"/>
       </w:pPr>
       <w:r>
-        <w:t xml:space="preserve">SQL = "Select </w:t>
-      </w:r>
-      <w:proofErr w:type="spellStart"/>
-      <w:r>
-        <w:t>KodeBarang</w:t>
-      </w:r>
-      <w:proofErr w:type="gramStart"/>
-      <w:r>
-        <w:t>,NamaBarang,Satuan</w:t>
-      </w:r>
-      <w:proofErr w:type="spellEnd"/>
-      <w:proofErr w:type="gramEnd"/>
-      <w:r>
-        <w:t xml:space="preserve"> from </w:t>
-      </w:r>
-      <w:proofErr w:type="spellStart"/>
-      <w:r>
-        <w:t>Barang</w:t>
-      </w:r>
-      <w:proofErr w:type="spellEnd"/>
-      <w:r>
-        <w:t xml:space="preserve"> order by </w:t>
-      </w:r>
-      <w:proofErr w:type="spellStart"/>
-      <w:r>
-        <w:t>kodeBarang</w:t>
-      </w:r>
-      <w:proofErr w:type="spellEnd"/>
-      <w:r>
-        <w:t>"</w:t>
-      </w:r>
-    </w:p>
-    <w:p>
-      <w:pPr>
-        <w:spacing w:line="240" w:lineRule="auto"/>
-        <w:jc w:val="both"/>
-      </w:pPr>
-      <w:r>
-        <w:t xml:space="preserve">Set </w:t>
-      </w:r>
-      <w:proofErr w:type="spellStart"/>
-      <w:r>
-        <w:t>RSFind</w:t>
-      </w:r>
-      <w:proofErr w:type="spellEnd"/>
-      <w:r>
-        <w:t xml:space="preserve"> = </w:t>
-      </w:r>
-      <w:proofErr w:type="spellStart"/>
-      <w:proofErr w:type="gramStart"/>
-      <w:r>
-        <w:t>DbCon.Execute</w:t>
-      </w:r>
-      <w:proofErr w:type="spellEnd"/>
-      <w:r>
-        <w:t>(</w:t>
-      </w:r>
-      <w:proofErr w:type="gramEnd"/>
-      <w:r>
-        <w:t>SQL)</w:t>
+        <w:t>SQL = "Select KodeBarang,NamaBarang,Satuan from Barang order by kodeBarang"</w:t>
+      </w:r>
+    </w:p>
+    <w:p>
+      <w:pPr>
+        <w:spacing w:line="240" w:lineRule="auto"/>
+        <w:jc w:val="both"/>
+      </w:pPr>
+      <w:r>
+        <w:t>Set RSFind = DbCon.Execute(SQL)</w:t>
       </w:r>
     </w:p>
     <w:p>
@@ -4484,88 +3367,43 @@
         <w:jc w:val="both"/>
       </w:pPr>
       <w:r>
-        <w:t xml:space="preserve">With </w:t>
-      </w:r>
-      <w:proofErr w:type="spellStart"/>
-      <w:r>
-        <w:t>CmbBarang</w:t>
-      </w:r>
-      <w:proofErr w:type="spellEnd"/>
-    </w:p>
-    <w:p>
-      <w:pPr>
-        <w:spacing w:line="240" w:lineRule="auto"/>
-        <w:jc w:val="both"/>
-      </w:pPr>
-      <w:r>
-        <w:t xml:space="preserve">    .</w:t>
-      </w:r>
-      <w:proofErr w:type="spellStart"/>
-      <w:r>
-        <w:t>DataSourceList</w:t>
-      </w:r>
-      <w:proofErr w:type="spellEnd"/>
-      <w:r>
-        <w:t xml:space="preserve"> = Adodc1</w:t>
-      </w:r>
-    </w:p>
-    <w:p>
-      <w:pPr>
-        <w:spacing w:line="240" w:lineRule="auto"/>
-        <w:jc w:val="both"/>
-      </w:pPr>
-      <w:r>
-        <w:t xml:space="preserve">    .</w:t>
-      </w:r>
-      <w:proofErr w:type="spellStart"/>
-      <w:r>
-        <w:t>DataFieldList</w:t>
-      </w:r>
-      <w:proofErr w:type="spellEnd"/>
-      <w:r>
-        <w:t xml:space="preserve"> = "</w:t>
-      </w:r>
-      <w:proofErr w:type="spellStart"/>
-      <w:r>
-        <w:t>NamaBarang</w:t>
-      </w:r>
-      <w:proofErr w:type="spellEnd"/>
-      <w:r>
-        <w:t>"</w:t>
-      </w:r>
-    </w:p>
-    <w:p>
-      <w:pPr>
-        <w:spacing w:line="240" w:lineRule="auto"/>
-        <w:jc w:val="both"/>
-      </w:pPr>
-      <w:r>
-        <w:t xml:space="preserve">    .</w:t>
-      </w:r>
-      <w:proofErr w:type="gramStart"/>
-      <w:r>
-        <w:t>Columns(</w:t>
-      </w:r>
-      <w:proofErr w:type="gramEnd"/>
-      <w:r>
-        <w:t>0).Visible = False</w:t>
-      </w:r>
-    </w:p>
-    <w:p>
-      <w:pPr>
-        <w:spacing w:line="240" w:lineRule="auto"/>
-        <w:jc w:val="both"/>
-      </w:pPr>
-      <w:r>
-        <w:t xml:space="preserve">    .</w:t>
-      </w:r>
-      <w:proofErr w:type="gramStart"/>
-      <w:r>
-        <w:t>Columns(</w:t>
-      </w:r>
-      <w:proofErr w:type="gramEnd"/>
-      <w:r>
-        <w:t>1).Width = 2000</w:t>
+        <w:t>With CmbBarang</w:t>
+      </w:r>
+    </w:p>
+    <w:p>
+      <w:pPr>
+        <w:spacing w:line="240" w:lineRule="auto"/>
+        <w:jc w:val="both"/>
+      </w:pPr>
+      <w:r>
+        <w:t xml:space="preserve">    .DataSourceList = Adodc1</w:t>
+      </w:r>
+    </w:p>
+    <w:p>
+      <w:pPr>
+        <w:spacing w:line="240" w:lineRule="auto"/>
+        <w:jc w:val="both"/>
+      </w:pPr>
+      <w:r>
+        <w:t xml:space="preserve">    .DataFieldList = "NamaBarang"</w:t>
+      </w:r>
+    </w:p>
+    <w:p>
+      <w:pPr>
+        <w:spacing w:line="240" w:lineRule="auto"/>
+        <w:jc w:val="both"/>
+      </w:pPr>
+      <w:r>
+        <w:t xml:space="preserve">    .Columns(0).Visible = False</w:t>
+      </w:r>
+    </w:p>
+    <w:p>
+      <w:pPr>
+        <w:spacing w:line="240" w:lineRule="auto"/>
+        <w:jc w:val="both"/>
+      </w:pPr>
+      <w:r>
+        <w:t xml:space="preserve">    .Columns(1).Width = 2000</w:t>
       </w:r>
     </w:p>
     <w:p>
@@ -4604,103 +3442,35 @@
         <w:jc w:val="both"/>
       </w:pPr>
       <w:r>
-        <w:t xml:space="preserve">Private Sub </w:t>
-      </w:r>
-      <w:proofErr w:type="spellStart"/>
-      <w:r>
-        <w:t>cmbBarang_</w:t>
-      </w:r>
-      <w:proofErr w:type="gramStart"/>
-      <w:r>
-        <w:t>GotFocus</w:t>
-      </w:r>
-      <w:proofErr w:type="spellEnd"/>
-      <w:r>
-        <w:t>()</w:t>
-      </w:r>
-      <w:proofErr w:type="gramEnd"/>
-    </w:p>
-    <w:p>
-      <w:pPr>
-        <w:spacing w:line="240" w:lineRule="auto"/>
-        <w:jc w:val="both"/>
-      </w:pPr>
-      <w:r>
-        <w:t xml:space="preserve">If </w:t>
-      </w:r>
-      <w:proofErr w:type="spellStart"/>
-      <w:proofErr w:type="gramStart"/>
-      <w:r>
-        <w:t>IsNull</w:t>
-      </w:r>
-      <w:proofErr w:type="spellEnd"/>
-      <w:r>
-        <w:t>(</w:t>
-      </w:r>
-      <w:proofErr w:type="spellStart"/>
-      <w:proofErr w:type="gramEnd"/>
-      <w:r>
-        <w:t>TxtTgl</w:t>
-      </w:r>
-      <w:proofErr w:type="spellEnd"/>
-      <w:r>
-        <w:t xml:space="preserve">) Or </w:t>
-      </w:r>
-      <w:proofErr w:type="spellStart"/>
-      <w:r>
-        <w:t>TxtTgl</w:t>
-      </w:r>
-      <w:proofErr w:type="spellEnd"/>
-      <w:r>
-        <w:t xml:space="preserve"> &lt; Date Then</w:t>
-      </w:r>
-    </w:p>
-    <w:p>
-      <w:pPr>
-        <w:spacing w:line="240" w:lineRule="auto"/>
-        <w:jc w:val="both"/>
-      </w:pPr>
-      <w:r>
-        <w:t xml:space="preserve">    </w:t>
-      </w:r>
-      <w:proofErr w:type="spellStart"/>
-      <w:r>
-        <w:t>MsgBox</w:t>
-      </w:r>
-      <w:proofErr w:type="spellEnd"/>
-      <w:r>
-        <w:t xml:space="preserve"> "</w:t>
-      </w:r>
-      <w:proofErr w:type="spellStart"/>
-      <w:r>
-        <w:t>Tanggal</w:t>
-      </w:r>
-      <w:proofErr w:type="spellEnd"/>
-      <w:r>
-        <w:t xml:space="preserve"> </w:t>
-      </w:r>
-      <w:proofErr w:type="spellStart"/>
-      <w:r>
-        <w:t>Tidak</w:t>
-      </w:r>
-      <w:proofErr w:type="spellEnd"/>
-      <w:r>
-        <w:t xml:space="preserve"> Valid"</w:t>
-      </w:r>
-    </w:p>
-    <w:p>
-      <w:pPr>
-        <w:spacing w:line="240" w:lineRule="auto"/>
-        <w:jc w:val="both"/>
-      </w:pPr>
-      <w:r>
-        <w:t xml:space="preserve">    </w:t>
-      </w:r>
-      <w:proofErr w:type="spellStart"/>
-      <w:r>
-        <w:t>TxtTgl.SetFocus</w:t>
-      </w:r>
-      <w:proofErr w:type="spellEnd"/>
+        <w:t>Private Sub cmbBarang_GotFocus()</w:t>
+      </w:r>
+    </w:p>
+    <w:p>
+      <w:pPr>
+        <w:spacing w:line="240" w:lineRule="auto"/>
+        <w:jc w:val="both"/>
+      </w:pPr>
+      <w:r>
+        <w:t>If IsNull(TxtTgl) Or TxtTgl &lt; Date Then</w:t>
+      </w:r>
+    </w:p>
+    <w:p>
+      <w:pPr>
+        <w:spacing w:line="240" w:lineRule="auto"/>
+        <w:jc w:val="both"/>
+      </w:pPr>
+      <w:r>
+        <w:t xml:space="preserve">    MsgBox "Tanggal Tidak Valid"</w:t>
+      </w:r>
+    </w:p>
+    <w:p>
+      <w:pPr>
+        <w:spacing w:line="240" w:lineRule="auto"/>
+        <w:jc w:val="both"/>
+      </w:pPr>
+      <w:r>
+        <w:t xml:space="preserve">    TxtTgl.SetFocus</w:t>
+      </w:r>
     </w:p>
     <w:p>
       <w:pPr>
@@ -4716,29 +3486,8 @@
         <w:spacing w:line="240" w:lineRule="auto"/>
         <w:jc w:val="both"/>
       </w:pPr>
-      <w:proofErr w:type="spellStart"/>
-      <w:r>
-        <w:t>ElseIf</w:t>
-      </w:r>
-      <w:proofErr w:type="spellEnd"/>
-      <w:r>
-        <w:t xml:space="preserve"> </w:t>
-      </w:r>
-      <w:proofErr w:type="spellStart"/>
-      <w:r>
-        <w:t>CmbAsal</w:t>
-      </w:r>
-      <w:proofErr w:type="spellEnd"/>
-      <w:r>
-        <w:t xml:space="preserve"> = </w:t>
-      </w:r>
-      <w:proofErr w:type="spellStart"/>
-      <w:r>
-        <w:t>CmbTujuan</w:t>
-      </w:r>
-      <w:proofErr w:type="spellEnd"/>
-      <w:r>
-        <w:t xml:space="preserve"> Then</w:t>
+      <w:r>
+        <w:t>ElseIf CmbAsal = CmbTujuan Then</w:t>
       </w:r>
     </w:p>
     <w:p>
@@ -4748,103 +3497,26 @@
       </w:pPr>
       <w:r>
         <w:lastRenderedPageBreak/>
-        <w:t xml:space="preserve">    </w:t>
-      </w:r>
-      <w:proofErr w:type="spellStart"/>
-      <w:r>
-        <w:t>MsgBox</w:t>
-      </w:r>
-      <w:proofErr w:type="spellEnd"/>
-      <w:r>
-        <w:t xml:space="preserve"> "</w:t>
-      </w:r>
-      <w:proofErr w:type="spellStart"/>
-      <w:r>
-        <w:t>Tempat</w:t>
-      </w:r>
-      <w:proofErr w:type="spellEnd"/>
-      <w:r>
-        <w:t xml:space="preserve"> </w:t>
-      </w:r>
-      <w:proofErr w:type="spellStart"/>
-      <w:r>
-        <w:t>Asal</w:t>
-      </w:r>
-      <w:proofErr w:type="spellEnd"/>
-      <w:r>
-        <w:t xml:space="preserve"> </w:t>
-      </w:r>
-      <w:proofErr w:type="spellStart"/>
-      <w:r>
-        <w:t>Jangan</w:t>
-      </w:r>
-      <w:proofErr w:type="spellEnd"/>
-      <w:r>
-        <w:t xml:space="preserve"> </w:t>
-      </w:r>
-      <w:proofErr w:type="spellStart"/>
-      <w:r>
-        <w:t>Sama</w:t>
-      </w:r>
-      <w:proofErr w:type="spellEnd"/>
-      <w:r>
-        <w:t xml:space="preserve"> </w:t>
-      </w:r>
-      <w:proofErr w:type="spellStart"/>
-      <w:r>
-        <w:t>Dengan</w:t>
-      </w:r>
-      <w:proofErr w:type="spellEnd"/>
-      <w:r>
-        <w:t xml:space="preserve"> </w:t>
-      </w:r>
-      <w:proofErr w:type="spellStart"/>
-      <w:r>
-        <w:t>Tempat</w:t>
-      </w:r>
-      <w:proofErr w:type="spellEnd"/>
-      <w:r>
-        <w:t xml:space="preserve"> </w:t>
-      </w:r>
-      <w:proofErr w:type="spellStart"/>
-      <w:r>
-        <w:t>Tujuan</w:t>
-      </w:r>
-      <w:proofErr w:type="spellEnd"/>
-      <w:r>
-        <w:t>"</w:t>
-      </w:r>
-    </w:p>
-    <w:p>
-      <w:pPr>
-        <w:spacing w:line="240" w:lineRule="auto"/>
-        <w:jc w:val="both"/>
-      </w:pPr>
-      <w:r>
-        <w:t xml:space="preserve">    </w:t>
-      </w:r>
-      <w:proofErr w:type="spellStart"/>
-      <w:r>
-        <w:t>CmbTujuan</w:t>
-      </w:r>
-      <w:proofErr w:type="spellEnd"/>
-      <w:r>
-        <w:t xml:space="preserve"> = ""</w:t>
-      </w:r>
-    </w:p>
-    <w:p>
-      <w:pPr>
-        <w:spacing w:line="240" w:lineRule="auto"/>
-        <w:jc w:val="both"/>
-      </w:pPr>
-      <w:r>
-        <w:t xml:space="preserve">    </w:t>
-      </w:r>
-      <w:proofErr w:type="spellStart"/>
-      <w:r>
-        <w:t>CmbTujuan.SetFocus</w:t>
-      </w:r>
-      <w:proofErr w:type="spellEnd"/>
+        <w:t xml:space="preserve">    MsgBox "Tempat Asal Jangan Sama Dengan Tempat Tujuan"</w:t>
+      </w:r>
+    </w:p>
+    <w:p>
+      <w:pPr>
+        <w:spacing w:line="240" w:lineRule="auto"/>
+        <w:jc w:val="both"/>
+      </w:pPr>
+      <w:r>
+        <w:t xml:space="preserve">    CmbTujuan = ""</w:t>
+      </w:r>
+    </w:p>
+    <w:p>
+      <w:pPr>
+        <w:spacing w:line="240" w:lineRule="auto"/>
+        <w:jc w:val="both"/>
+      </w:pPr>
+      <w:r>
+        <w:t xml:space="preserve">    CmbTujuan.SetFocus</w:t>
+      </w:r>
     </w:p>
     <w:p>
       <w:pPr>
@@ -4860,98 +3532,27 @@
         <w:spacing w:line="240" w:lineRule="auto"/>
         <w:jc w:val="both"/>
       </w:pPr>
-      <w:proofErr w:type="spellStart"/>
-      <w:r>
-        <w:t>ElseIf</w:t>
-      </w:r>
-      <w:proofErr w:type="spellEnd"/>
-      <w:r>
-        <w:t xml:space="preserve"> </w:t>
-      </w:r>
-      <w:proofErr w:type="gramStart"/>
-      <w:r>
-        <w:t>Trim(</w:t>
-      </w:r>
-      <w:proofErr w:type="spellStart"/>
-      <w:proofErr w:type="gramEnd"/>
-      <w:r>
-        <w:t>CmbAsal</w:t>
-      </w:r>
-      <w:proofErr w:type="spellEnd"/>
-      <w:r>
-        <w:t xml:space="preserve">) = "" Or Not </w:t>
-      </w:r>
-      <w:proofErr w:type="spellStart"/>
-      <w:r>
-        <w:t>CmbAsal.IsItemInList</w:t>
-      </w:r>
-      <w:proofErr w:type="spellEnd"/>
-      <w:r>
-        <w:t xml:space="preserve"> Then</w:t>
-      </w:r>
-    </w:p>
-    <w:p>
-      <w:pPr>
-        <w:spacing w:line="240" w:lineRule="auto"/>
-        <w:jc w:val="both"/>
-      </w:pPr>
-      <w:r>
-        <w:t xml:space="preserve">    </w:t>
-      </w:r>
-      <w:proofErr w:type="spellStart"/>
-      <w:r>
-        <w:t>MsgBox</w:t>
-      </w:r>
-      <w:proofErr w:type="spellEnd"/>
-      <w:r>
-        <w:t xml:space="preserve"> "</w:t>
-      </w:r>
-      <w:proofErr w:type="spellStart"/>
-      <w:r>
-        <w:t>Tempat</w:t>
-      </w:r>
-      <w:proofErr w:type="spellEnd"/>
-      <w:r>
-        <w:t xml:space="preserve"> </w:t>
-      </w:r>
-      <w:proofErr w:type="spellStart"/>
-      <w:r>
-        <w:t>Asal</w:t>
-      </w:r>
-      <w:proofErr w:type="spellEnd"/>
-      <w:r>
-        <w:t xml:space="preserve"> </w:t>
-      </w:r>
-      <w:proofErr w:type="spellStart"/>
-      <w:r>
-        <w:t>masih</w:t>
-      </w:r>
-      <w:proofErr w:type="spellEnd"/>
-      <w:r>
-        <w:t xml:space="preserve"> </w:t>
-      </w:r>
-      <w:proofErr w:type="spellStart"/>
-      <w:r>
-        <w:t>Kosong</w:t>
-      </w:r>
-      <w:proofErr w:type="spellEnd"/>
-      <w:r>
-        <w:t>"</w:t>
-      </w:r>
-    </w:p>
-    <w:p>
-      <w:pPr>
-        <w:spacing w:line="240" w:lineRule="auto"/>
-        <w:jc w:val="both"/>
-      </w:pPr>
-      <w:r>
-        <w:t xml:space="preserve">    </w:t>
-      </w:r>
-      <w:proofErr w:type="spellStart"/>
-      <w:r>
-        <w:t>CmbAsal.SetFocus</w:t>
-      </w:r>
-      <w:proofErr w:type="spellEnd"/>
+      <w:r>
+        <w:t>ElseIf Trim(CmbAsal) = "" Or Not CmbAsal.IsItemInList Then</w:t>
+      </w:r>
+    </w:p>
+    <w:p>
+      <w:pPr>
+        <w:spacing w:line="240" w:lineRule="auto"/>
+        <w:jc w:val="both"/>
+      </w:pPr>
+      <w:r>
+        <w:t xml:space="preserve">    MsgBox "Tempat Asal masih Kosong"</w:t>
+      </w:r>
+    </w:p>
+    <w:p>
+      <w:pPr>
+        <w:spacing w:line="240" w:lineRule="auto"/>
+        <w:jc w:val="both"/>
+      </w:pPr>
+      <w:r>
+        <w:t xml:space="preserve">    CmbAsal.SetFocus</w:t>
+      </w:r>
     </w:p>
     <w:p>
       <w:pPr>
@@ -4967,98 +3568,27 @@
         <w:spacing w:line="240" w:lineRule="auto"/>
         <w:jc w:val="both"/>
       </w:pPr>
-      <w:proofErr w:type="spellStart"/>
-      <w:r>
-        <w:t>ElseIf</w:t>
-      </w:r>
-      <w:proofErr w:type="spellEnd"/>
-      <w:r>
-        <w:t xml:space="preserve"> </w:t>
-      </w:r>
-      <w:proofErr w:type="gramStart"/>
-      <w:r>
-        <w:t>Trim(</w:t>
-      </w:r>
-      <w:proofErr w:type="spellStart"/>
-      <w:proofErr w:type="gramEnd"/>
-      <w:r>
-        <w:t>CmbTujuan</w:t>
-      </w:r>
-      <w:proofErr w:type="spellEnd"/>
-      <w:r>
-        <w:t xml:space="preserve">) = "" Or Not </w:t>
-      </w:r>
-      <w:proofErr w:type="spellStart"/>
-      <w:r>
-        <w:t>CmbTujuan.IsItemInList</w:t>
-      </w:r>
-      <w:proofErr w:type="spellEnd"/>
-      <w:r>
-        <w:t xml:space="preserve"> Then</w:t>
-      </w:r>
-    </w:p>
-    <w:p>
-      <w:pPr>
-        <w:spacing w:line="240" w:lineRule="auto"/>
-        <w:jc w:val="both"/>
-      </w:pPr>
-      <w:r>
-        <w:t xml:space="preserve">    </w:t>
-      </w:r>
-      <w:proofErr w:type="spellStart"/>
-      <w:r>
-        <w:t>MsgBox</w:t>
-      </w:r>
-      <w:proofErr w:type="spellEnd"/>
-      <w:r>
-        <w:t xml:space="preserve"> "</w:t>
-      </w:r>
-      <w:proofErr w:type="spellStart"/>
-      <w:r>
-        <w:t>Tempat</w:t>
-      </w:r>
-      <w:proofErr w:type="spellEnd"/>
-      <w:r>
-        <w:t xml:space="preserve"> </w:t>
-      </w:r>
-      <w:proofErr w:type="spellStart"/>
-      <w:r>
-        <w:t>Tujuan</w:t>
-      </w:r>
-      <w:proofErr w:type="spellEnd"/>
-      <w:r>
-        <w:t xml:space="preserve"> </w:t>
-      </w:r>
-      <w:proofErr w:type="spellStart"/>
-      <w:r>
-        <w:t>Masih</w:t>
-      </w:r>
-      <w:proofErr w:type="spellEnd"/>
-      <w:r>
-        <w:t xml:space="preserve"> </w:t>
-      </w:r>
-      <w:proofErr w:type="spellStart"/>
-      <w:r>
-        <w:t>Kosong</w:t>
-      </w:r>
-      <w:proofErr w:type="spellEnd"/>
-      <w:r>
-        <w:t>"</w:t>
-      </w:r>
-    </w:p>
-    <w:p>
-      <w:pPr>
-        <w:spacing w:line="240" w:lineRule="auto"/>
-        <w:jc w:val="both"/>
-      </w:pPr>
-      <w:r>
-        <w:t xml:space="preserve">    </w:t>
-      </w:r>
-      <w:proofErr w:type="spellStart"/>
-      <w:r>
-        <w:t>CmbTujuan.SetFocus</w:t>
-      </w:r>
-      <w:proofErr w:type="spellEnd"/>
+      <w:r>
+        <w:t>ElseIf Trim(CmbTujuan) = "" Or Not CmbTujuan.IsItemInList Then</w:t>
+      </w:r>
+    </w:p>
+    <w:p>
+      <w:pPr>
+        <w:spacing w:line="240" w:lineRule="auto"/>
+        <w:jc w:val="both"/>
+      </w:pPr>
+      <w:r>
+        <w:t xml:space="preserve">    MsgBox "Tempat Tujuan Masih Kosong"</w:t>
+      </w:r>
+    </w:p>
+    <w:p>
+      <w:pPr>
+        <w:spacing w:line="240" w:lineRule="auto"/>
+        <w:jc w:val="both"/>
+      </w:pPr>
+      <w:r>
+        <w:t xml:space="preserve">    CmbTujuan.SetFocus</w:t>
+      </w:r>
     </w:p>
     <w:p>
       <w:pPr>
@@ -5074,82 +3604,27 @@
         <w:spacing w:line="240" w:lineRule="auto"/>
         <w:jc w:val="both"/>
       </w:pPr>
-      <w:proofErr w:type="spellStart"/>
-      <w:r>
-        <w:t>ElseIf</w:t>
-      </w:r>
-      <w:proofErr w:type="spellEnd"/>
-      <w:r>
-        <w:t xml:space="preserve"> </w:t>
-      </w:r>
-      <w:proofErr w:type="gramStart"/>
-      <w:r>
-        <w:t>Trim(</w:t>
-      </w:r>
-      <w:proofErr w:type="spellStart"/>
-      <w:proofErr w:type="gramEnd"/>
-      <w:r>
-        <w:t>TxtKet</w:t>
-      </w:r>
-      <w:proofErr w:type="spellEnd"/>
-      <w:r>
-        <w:t>) = "" Then</w:t>
-      </w:r>
-    </w:p>
-    <w:p>
-      <w:pPr>
-        <w:spacing w:line="240" w:lineRule="auto"/>
-        <w:jc w:val="both"/>
-      </w:pPr>
-      <w:r>
-        <w:t xml:space="preserve">    </w:t>
-      </w:r>
-      <w:proofErr w:type="spellStart"/>
-      <w:r>
-        <w:t>MsgBox</w:t>
-      </w:r>
-      <w:proofErr w:type="spellEnd"/>
-      <w:r>
-        <w:t xml:space="preserve"> "</w:t>
-      </w:r>
-      <w:proofErr w:type="spellStart"/>
-      <w:r>
-        <w:t>Keterangan</w:t>
-      </w:r>
-      <w:proofErr w:type="spellEnd"/>
-      <w:r>
-        <w:t xml:space="preserve"> </w:t>
-      </w:r>
-      <w:proofErr w:type="spellStart"/>
-      <w:r>
-        <w:t>Masih</w:t>
-      </w:r>
-      <w:proofErr w:type="spellEnd"/>
-      <w:r>
-        <w:t xml:space="preserve"> </w:t>
-      </w:r>
-      <w:proofErr w:type="spellStart"/>
-      <w:r>
-        <w:t>Kosong</w:t>
-      </w:r>
-      <w:proofErr w:type="spellEnd"/>
-      <w:r>
-        <w:t>"</w:t>
-      </w:r>
-    </w:p>
-    <w:p>
-      <w:pPr>
-        <w:spacing w:line="240" w:lineRule="auto"/>
-        <w:jc w:val="both"/>
-      </w:pPr>
-      <w:r>
-        <w:t xml:space="preserve">    </w:t>
-      </w:r>
-      <w:proofErr w:type="spellStart"/>
-      <w:r>
-        <w:t>TxtKet.SetFocus</w:t>
-      </w:r>
-      <w:proofErr w:type="spellEnd"/>
+      <w:r>
+        <w:t>ElseIf Trim(TxtKet) = "" Then</w:t>
+      </w:r>
+    </w:p>
+    <w:p>
+      <w:pPr>
+        <w:spacing w:line="240" w:lineRule="auto"/>
+        <w:jc w:val="both"/>
+      </w:pPr>
+      <w:r>
+        <w:t xml:space="preserve">    MsgBox "Keterangan Masih Kosong"</w:t>
+      </w:r>
+    </w:p>
+    <w:p>
+      <w:pPr>
+        <w:spacing w:line="240" w:lineRule="auto"/>
+        <w:jc w:val="both"/>
+      </w:pPr>
+      <w:r>
+        <w:t xml:space="preserve">    TxtKet.SetFocus</w:t>
+      </w:r>
     </w:p>
     <w:p>
       <w:pPr>
@@ -5190,43 +3665,17 @@
         <w:jc w:val="both"/>
       </w:pPr>
       <w:r>
-        <w:t xml:space="preserve">Private Sub </w:t>
-      </w:r>
-      <w:proofErr w:type="spellStart"/>
-      <w:r>
-        <w:t>CmbTujuan_</w:t>
-      </w:r>
-      <w:proofErr w:type="gramStart"/>
-      <w:r>
-        <w:t>KeyDown</w:t>
-      </w:r>
-      <w:proofErr w:type="spellEnd"/>
-      <w:r>
-        <w:t>(</w:t>
-      </w:r>
-      <w:proofErr w:type="spellStart"/>
-      <w:proofErr w:type="gramEnd"/>
-      <w:r>
-        <w:t>KeyCode</w:t>
-      </w:r>
-      <w:proofErr w:type="spellEnd"/>
-      <w:r>
-        <w:t xml:space="preserve"> As Integer, Shift As Integer)</w:t>
-      </w:r>
-    </w:p>
-    <w:p>
-      <w:pPr>
-        <w:spacing w:line="240" w:lineRule="auto"/>
-        <w:jc w:val="both"/>
-      </w:pPr>
-      <w:r>
-        <w:t xml:space="preserve">Enter </w:t>
-      </w:r>
-      <w:proofErr w:type="spellStart"/>
-      <w:r>
-        <w:t>KeyCode</w:t>
-      </w:r>
-      <w:proofErr w:type="spellEnd"/>
+        <w:t>Private Sub CmbTujuan_KeyDown(KeyCode As Integer, Shift As Integer)</w:t>
+      </w:r>
+    </w:p>
+    <w:p>
+      <w:pPr>
+        <w:spacing w:line="240" w:lineRule="auto"/>
+        <w:jc w:val="both"/>
+      </w:pPr>
+      <w:r>
+        <w:t>Enter KeyCode</w:t>
+      </w:r>
     </w:p>
     <w:p>
       <w:pPr>
@@ -5249,32 +3698,17 @@
         <w:jc w:val="both"/>
       </w:pPr>
       <w:r>
-        <w:t xml:space="preserve">Private Sub </w:t>
-      </w:r>
-      <w:proofErr w:type="spellStart"/>
-      <w:r>
-        <w:t>CmdCancel_</w:t>
-      </w:r>
-      <w:proofErr w:type="gramStart"/>
-      <w:r>
-        <w:t>Click</w:t>
-      </w:r>
-      <w:proofErr w:type="spellEnd"/>
-      <w:r>
-        <w:t>()</w:t>
-      </w:r>
-      <w:proofErr w:type="gramEnd"/>
-    </w:p>
-    <w:p>
-      <w:pPr>
-        <w:spacing w:line="240" w:lineRule="auto"/>
-        <w:jc w:val="both"/>
-      </w:pPr>
-      <w:proofErr w:type="spellStart"/>
+        <w:t>Private Sub CmdCancel_Click()</w:t>
+      </w:r>
+    </w:p>
+    <w:p>
+      <w:pPr>
+        <w:spacing w:line="240" w:lineRule="auto"/>
+        <w:jc w:val="both"/>
+      </w:pPr>
       <w:r>
         <w:t>Form_Load</w:t>
       </w:r>
-      <w:proofErr w:type="spellEnd"/>
     </w:p>
     <w:p>
       <w:pPr>
@@ -5297,21 +3731,8 @@
         <w:jc w:val="both"/>
       </w:pPr>
       <w:r>
-        <w:t xml:space="preserve">Private Sub </w:t>
-      </w:r>
-      <w:proofErr w:type="spellStart"/>
-      <w:r>
-        <w:t>CmdInput_</w:t>
-      </w:r>
-      <w:proofErr w:type="gramStart"/>
-      <w:r>
-        <w:t>Click</w:t>
-      </w:r>
-      <w:proofErr w:type="spellEnd"/>
-      <w:r>
-        <w:t>()</w:t>
-      </w:r>
-      <w:proofErr w:type="gramEnd"/>
+        <w:t>Private Sub CmdInput_Click()</w:t>
+      </w:r>
     </w:p>
     <w:p>
       <w:pPr>
@@ -5320,84 +3741,26 @@
       </w:pPr>
       <w:r>
         <w:lastRenderedPageBreak/>
-        <w:t xml:space="preserve">If </w:t>
-      </w:r>
-      <w:proofErr w:type="gramStart"/>
-      <w:r>
-        <w:t>Trim(</w:t>
-      </w:r>
-      <w:proofErr w:type="spellStart"/>
-      <w:proofErr w:type="gramEnd"/>
-      <w:r>
-        <w:t>CmbBarang</w:t>
-      </w:r>
-      <w:proofErr w:type="spellEnd"/>
-      <w:r>
-        <w:t xml:space="preserve">) = "" And Not </w:t>
-      </w:r>
-      <w:proofErr w:type="spellStart"/>
-      <w:r>
-        <w:t>CmbBarang.IsItemInList</w:t>
-      </w:r>
-      <w:proofErr w:type="spellEnd"/>
-      <w:r>
-        <w:t xml:space="preserve"> Then</w:t>
-      </w:r>
-    </w:p>
-    <w:p>
-      <w:pPr>
-        <w:spacing w:line="240" w:lineRule="auto"/>
-        <w:jc w:val="both"/>
-      </w:pPr>
-      <w:r>
-        <w:t xml:space="preserve">    </w:t>
-      </w:r>
-      <w:proofErr w:type="spellStart"/>
-      <w:r>
-        <w:t>MsgBox</w:t>
-      </w:r>
-      <w:proofErr w:type="spellEnd"/>
-      <w:r>
-        <w:t xml:space="preserve"> "</w:t>
-      </w:r>
-      <w:proofErr w:type="spellStart"/>
-      <w:r>
-        <w:t>Barang</w:t>
-      </w:r>
-      <w:proofErr w:type="spellEnd"/>
-      <w:r>
-        <w:t xml:space="preserve"> </w:t>
-      </w:r>
-      <w:proofErr w:type="spellStart"/>
-      <w:r>
-        <w:t>Masih</w:t>
-      </w:r>
-      <w:proofErr w:type="spellEnd"/>
-      <w:r>
-        <w:t xml:space="preserve"> </w:t>
-      </w:r>
-      <w:proofErr w:type="spellStart"/>
-      <w:r>
-        <w:t>Kosong</w:t>
-      </w:r>
-      <w:proofErr w:type="spellEnd"/>
-      <w:r>
-        <w:t>"</w:t>
-      </w:r>
-    </w:p>
-    <w:p>
-      <w:pPr>
-        <w:spacing w:line="240" w:lineRule="auto"/>
-        <w:jc w:val="both"/>
-      </w:pPr>
-      <w:r>
-        <w:t xml:space="preserve">    </w:t>
-      </w:r>
-      <w:proofErr w:type="spellStart"/>
-      <w:r>
-        <w:t>CmbBarang.SetFocus</w:t>
-      </w:r>
-      <w:proofErr w:type="spellEnd"/>
+        <w:t>If Trim(CmbBarang) = "" And Not CmbBarang.IsItemInList Then</w:t>
+      </w:r>
+    </w:p>
+    <w:p>
+      <w:pPr>
+        <w:spacing w:line="240" w:lineRule="auto"/>
+        <w:jc w:val="both"/>
+      </w:pPr>
+      <w:r>
+        <w:t xml:space="preserve">    MsgBox "Barang Masih Kosong"</w:t>
+      </w:r>
+    </w:p>
+    <w:p>
+      <w:pPr>
+        <w:spacing w:line="240" w:lineRule="auto"/>
+        <w:jc w:val="both"/>
+      </w:pPr>
+      <w:r>
+        <w:t xml:space="preserve">    CmbBarang.SetFocus</w:t>
+      </w:r>
     </w:p>
     <w:p>
       <w:pPr>
@@ -5413,77 +3776,27 @@
         <w:spacing w:line="240" w:lineRule="auto"/>
         <w:jc w:val="both"/>
       </w:pPr>
-      <w:proofErr w:type="spellStart"/>
-      <w:r>
-        <w:t>ElseIf</w:t>
-      </w:r>
-      <w:proofErr w:type="spellEnd"/>
-      <w:r>
-        <w:t xml:space="preserve"> </w:t>
-      </w:r>
-      <w:proofErr w:type="spellStart"/>
-      <w:r>
-        <w:t>TxtJumlah</w:t>
-      </w:r>
-      <w:proofErr w:type="spellEnd"/>
-      <w:r>
-        <w:t xml:space="preserve"> = 0 Then</w:t>
-      </w:r>
-    </w:p>
-    <w:p>
-      <w:pPr>
-        <w:spacing w:line="240" w:lineRule="auto"/>
-        <w:jc w:val="both"/>
-      </w:pPr>
-      <w:r>
-        <w:t xml:space="preserve">    </w:t>
-      </w:r>
-      <w:proofErr w:type="spellStart"/>
-      <w:r>
-        <w:t>MsgBox</w:t>
-      </w:r>
-      <w:proofErr w:type="spellEnd"/>
-      <w:r>
-        <w:t xml:space="preserve"> "</w:t>
-      </w:r>
-      <w:proofErr w:type="spellStart"/>
-      <w:r>
-        <w:t>Jumlah</w:t>
-      </w:r>
-      <w:proofErr w:type="spellEnd"/>
-      <w:r>
-        <w:t xml:space="preserve"> </w:t>
-      </w:r>
-      <w:proofErr w:type="spellStart"/>
-      <w:r>
-        <w:t>masih</w:t>
-      </w:r>
-      <w:proofErr w:type="spellEnd"/>
-      <w:r>
-        <w:t xml:space="preserve"> </w:t>
-      </w:r>
-      <w:proofErr w:type="spellStart"/>
-      <w:r>
-        <w:t>Kosong</w:t>
-      </w:r>
-      <w:proofErr w:type="spellEnd"/>
-      <w:r>
-        <w:t>"</w:t>
-      </w:r>
-    </w:p>
-    <w:p>
-      <w:pPr>
-        <w:spacing w:line="240" w:lineRule="auto"/>
-        <w:jc w:val="both"/>
-      </w:pPr>
-      <w:r>
-        <w:t xml:space="preserve">    </w:t>
-      </w:r>
-      <w:proofErr w:type="spellStart"/>
-      <w:r>
-        <w:t>TxtJumlah.SetFocus</w:t>
-      </w:r>
-      <w:proofErr w:type="spellEnd"/>
+      <w:r>
+        <w:t>ElseIf TxtJumlah = 0 Then</w:t>
+      </w:r>
+    </w:p>
+    <w:p>
+      <w:pPr>
+        <w:spacing w:line="240" w:lineRule="auto"/>
+        <w:jc w:val="both"/>
+      </w:pPr>
+      <w:r>
+        <w:t xml:space="preserve">    MsgBox "Jumlah masih Kosong"</w:t>
+      </w:r>
+    </w:p>
+    <w:p>
+      <w:pPr>
+        <w:spacing w:line="240" w:lineRule="auto"/>
+        <w:jc w:val="both"/>
+      </w:pPr>
+      <w:r>
+        <w:t xml:space="preserve">    TxtJumlah.SetFocus</w:t>
+      </w:r>
     </w:p>
     <w:p>
       <w:pPr>
@@ -5514,42 +3827,8 @@
         <w:spacing w:line="240" w:lineRule="auto"/>
         <w:jc w:val="both"/>
       </w:pPr>
-      <w:proofErr w:type="spellStart"/>
-      <w:r>
-        <w:t>RsTmp.Find</w:t>
-      </w:r>
-      <w:proofErr w:type="spellEnd"/>
-      <w:r>
-        <w:t xml:space="preserve"> "</w:t>
-      </w:r>
-      <w:proofErr w:type="spellStart"/>
-      <w:r>
-        <w:t>namaBarang</w:t>
-      </w:r>
-      <w:proofErr w:type="spellEnd"/>
-      <w:r>
-        <w:t xml:space="preserve">='" &amp; </w:t>
-      </w:r>
-      <w:proofErr w:type="gramStart"/>
-      <w:r>
-        <w:t>Trim(</w:t>
-      </w:r>
-      <w:proofErr w:type="spellStart"/>
-      <w:proofErr w:type="gramEnd"/>
-      <w:r>
-        <w:t>CmbBarang</w:t>
-      </w:r>
-      <w:proofErr w:type="spellEnd"/>
-      <w:r>
-        <w:t xml:space="preserve">) &amp; "'", , </w:t>
-      </w:r>
-      <w:proofErr w:type="spellStart"/>
-      <w:r>
-        <w:t>adSearchForward</w:t>
-      </w:r>
-      <w:proofErr w:type="spellEnd"/>
-      <w:r>
-        <w:t>, 1</w:t>
+      <w:r>
+        <w:t>RsTmp.Find "namaBarang='" &amp; Trim(CmbBarang) &amp; "'", , adSearchForward, 1</w:t>
       </w:r>
     </w:p>
     <w:p>
@@ -5567,138 +3846,52 @@
         <w:jc w:val="both"/>
       </w:pPr>
       <w:r>
-        <w:t xml:space="preserve">    With </w:t>
-      </w:r>
-      <w:proofErr w:type="spellStart"/>
-      <w:r>
-        <w:t>RsTmp</w:t>
-      </w:r>
-      <w:proofErr w:type="spellEnd"/>
-    </w:p>
-    <w:p>
-      <w:pPr>
-        <w:spacing w:line="240" w:lineRule="auto"/>
-        <w:jc w:val="both"/>
-      </w:pPr>
-      <w:r>
-        <w:t xml:space="preserve">        .</w:t>
-      </w:r>
-      <w:proofErr w:type="spellStart"/>
-      <w:r>
-        <w:t>AddNew</w:t>
-      </w:r>
-      <w:proofErr w:type="spellEnd"/>
-    </w:p>
-    <w:p>
-      <w:pPr>
-        <w:spacing w:line="240" w:lineRule="auto"/>
-        <w:jc w:val="both"/>
-      </w:pPr>
-      <w:r>
-        <w:t xml:space="preserve">        !</w:t>
-      </w:r>
-      <w:proofErr w:type="spellStart"/>
-      <w:r>
-        <w:t>noket</w:t>
-      </w:r>
-      <w:proofErr w:type="spellEnd"/>
-      <w:r>
-        <w:t xml:space="preserve"> = </w:t>
-      </w:r>
-      <w:proofErr w:type="spellStart"/>
-      <w:r>
-        <w:t>RsTmp.RecordCount</w:t>
-      </w:r>
-      <w:proofErr w:type="spellEnd"/>
-    </w:p>
-    <w:p>
-      <w:pPr>
-        <w:spacing w:line="240" w:lineRule="auto"/>
-        <w:jc w:val="both"/>
-      </w:pPr>
-      <w:r>
-        <w:t xml:space="preserve">        !</w:t>
-      </w:r>
-      <w:proofErr w:type="spellStart"/>
-      <w:r>
-        <w:t>namaBarang</w:t>
-      </w:r>
-      <w:proofErr w:type="spellEnd"/>
-      <w:r>
-        <w:t xml:space="preserve"> = </w:t>
-      </w:r>
-      <w:proofErr w:type="gramStart"/>
-      <w:r>
-        <w:t>Trim(</w:t>
-      </w:r>
-      <w:proofErr w:type="spellStart"/>
-      <w:proofErr w:type="gramEnd"/>
-      <w:r>
-        <w:t>CmbBarang</w:t>
-      </w:r>
-      <w:proofErr w:type="spellEnd"/>
-      <w:r>
-        <w:t>)</w:t>
-      </w:r>
-    </w:p>
-    <w:p>
-      <w:pPr>
-        <w:spacing w:line="240" w:lineRule="auto"/>
-        <w:jc w:val="both"/>
-      </w:pPr>
-      <w:r>
-        <w:t xml:space="preserve">        </w:t>
-      </w:r>
-      <w:proofErr w:type="gramStart"/>
-      <w:r>
-        <w:t>!</w:t>
-      </w:r>
-      <w:proofErr w:type="spellStart"/>
-      <w:r>
-        <w:t>KodeBarang</w:t>
-      </w:r>
-      <w:proofErr w:type="spellEnd"/>
-      <w:proofErr w:type="gramEnd"/>
-      <w:r>
-        <w:t xml:space="preserve"> = Trim(</w:t>
-      </w:r>
-      <w:proofErr w:type="spellStart"/>
-      <w:r>
-        <w:t>CmbBarang.Columns</w:t>
-      </w:r>
-      <w:proofErr w:type="spellEnd"/>
-      <w:r>
-        <w:t>(0).Text)</w:t>
-      </w:r>
-    </w:p>
-    <w:p>
-      <w:pPr>
-        <w:spacing w:line="240" w:lineRule="auto"/>
-        <w:jc w:val="both"/>
-      </w:pPr>
-      <w:r>
-        <w:t xml:space="preserve">        !</w:t>
-      </w:r>
-      <w:proofErr w:type="spellStart"/>
-      <w:r>
-        <w:t>jumlah</w:t>
-      </w:r>
-      <w:proofErr w:type="spellEnd"/>
-      <w:r>
-        <w:t xml:space="preserve"> = </w:t>
-      </w:r>
-      <w:proofErr w:type="gramStart"/>
-      <w:r>
-        <w:t>Val(</w:t>
-      </w:r>
-      <w:proofErr w:type="spellStart"/>
-      <w:proofErr w:type="gramEnd"/>
-      <w:r>
-        <w:t>TxtJumlah</w:t>
-      </w:r>
-      <w:proofErr w:type="spellEnd"/>
-      <w:r>
-        <w:t>)</w:t>
+        <w:t xml:space="preserve">    With RsTmp</w:t>
+      </w:r>
+    </w:p>
+    <w:p>
+      <w:pPr>
+        <w:spacing w:line="240" w:lineRule="auto"/>
+        <w:jc w:val="both"/>
+      </w:pPr>
+      <w:r>
+        <w:t xml:space="preserve">        .AddNew</w:t>
+      </w:r>
+    </w:p>
+    <w:p>
+      <w:pPr>
+        <w:spacing w:line="240" w:lineRule="auto"/>
+        <w:jc w:val="both"/>
+      </w:pPr>
+      <w:r>
+        <w:t xml:space="preserve">        !noket = RsTmp.RecordCount</w:t>
+      </w:r>
+    </w:p>
+    <w:p>
+      <w:pPr>
+        <w:spacing w:line="240" w:lineRule="auto"/>
+        <w:jc w:val="both"/>
+      </w:pPr>
+      <w:r>
+        <w:t xml:space="preserve">        !namaBarang = Trim(CmbBarang)</w:t>
+      </w:r>
+    </w:p>
+    <w:p>
+      <w:pPr>
+        <w:spacing w:line="240" w:lineRule="auto"/>
+        <w:jc w:val="both"/>
+      </w:pPr>
+      <w:r>
+        <w:t xml:space="preserve">        !KodeBarang = Trim(CmbBarang.Columns(0).Text)</w:t>
+      </w:r>
+    </w:p>
+    <w:p>
+      <w:pPr>
+        <w:spacing w:line="240" w:lineRule="auto"/>
+        <w:jc w:val="both"/>
+      </w:pPr>
+      <w:r>
+        <w:t xml:space="preserve">        !jumlah = Val(TxtJumlah)</w:t>
       </w:r>
     </w:p>
     <w:p>
@@ -5725,35 +3918,17 @@
         <w:jc w:val="both"/>
       </w:pPr>
       <w:r>
-        <w:t xml:space="preserve">    </w:t>
-      </w:r>
-      <w:proofErr w:type="spellStart"/>
-      <w:r>
-        <w:t>Grid.DataSource</w:t>
-      </w:r>
-      <w:proofErr w:type="spellEnd"/>
-      <w:r>
-        <w:t xml:space="preserve"> = </w:t>
-      </w:r>
-      <w:proofErr w:type="spellStart"/>
-      <w:r>
-        <w:t>RsTmp</w:t>
-      </w:r>
-      <w:proofErr w:type="spellEnd"/>
-    </w:p>
-    <w:p>
-      <w:pPr>
-        <w:spacing w:line="240" w:lineRule="auto"/>
-        <w:jc w:val="both"/>
-      </w:pPr>
-      <w:r>
-        <w:t xml:space="preserve">    </w:t>
-      </w:r>
-      <w:proofErr w:type="spellStart"/>
-      <w:r>
-        <w:t>Grid.Refresh</w:t>
-      </w:r>
-      <w:proofErr w:type="spellEnd"/>
+        <w:t xml:space="preserve">    Grid.DataSource = RsTmp</w:t>
+      </w:r>
+    </w:p>
+    <w:p>
+      <w:pPr>
+        <w:spacing w:line="240" w:lineRule="auto"/>
+        <w:jc w:val="both"/>
+      </w:pPr>
+      <w:r>
+        <w:t xml:space="preserve">    Grid.Refresh</w:t>
+      </w:r>
     </w:p>
     <w:p>
       <w:pPr>
@@ -5770,39 +3945,7 @@
         <w:jc w:val="both"/>
       </w:pPr>
       <w:r>
-        <w:t xml:space="preserve">    </w:t>
-      </w:r>
-      <w:proofErr w:type="spellStart"/>
-      <w:r>
-        <w:t>MsgBox</w:t>
-      </w:r>
-      <w:proofErr w:type="spellEnd"/>
-      <w:r>
-        <w:t xml:space="preserve"> "</w:t>
-      </w:r>
-      <w:proofErr w:type="spellStart"/>
-      <w:r>
-        <w:t>Barang</w:t>
-      </w:r>
-      <w:proofErr w:type="spellEnd"/>
-      <w:r>
-        <w:t xml:space="preserve"> </w:t>
-      </w:r>
-      <w:proofErr w:type="spellStart"/>
-      <w:r>
-        <w:t>Sudah</w:t>
-      </w:r>
-      <w:proofErr w:type="spellEnd"/>
-      <w:r>
-        <w:t xml:space="preserve"> </w:t>
-      </w:r>
-      <w:proofErr w:type="spellStart"/>
-      <w:r>
-        <w:t>Diinputkan</w:t>
-      </w:r>
-      <w:proofErr w:type="spellEnd"/>
-      <w:r>
-        <w:t>."</w:t>
+        <w:t xml:space="preserve">    MsgBox "Barang Sudah Diinputkan."</w:t>
       </w:r>
     </w:p>
     <w:p>
@@ -5828,40 +3971,28 @@
         <w:spacing w:line="240" w:lineRule="auto"/>
         <w:jc w:val="both"/>
       </w:pPr>
-      <w:proofErr w:type="spellStart"/>
-      <w:r>
-        <w:t>CmbBarang</w:t>
-      </w:r>
-      <w:proofErr w:type="spellEnd"/>
-      <w:r>
-        <w:t xml:space="preserve"> = ""</w:t>
-      </w:r>
-    </w:p>
-    <w:p>
-      <w:pPr>
-        <w:spacing w:line="240" w:lineRule="auto"/>
-        <w:jc w:val="both"/>
-      </w:pPr>
-      <w:proofErr w:type="spellStart"/>
-      <w:r>
-        <w:t>TxtJumlah</w:t>
-      </w:r>
-      <w:proofErr w:type="spellEnd"/>
-      <w:r>
-        <w:t xml:space="preserve"> = 0</w:t>
-      </w:r>
-    </w:p>
-    <w:p>
-      <w:pPr>
-        <w:spacing w:line="240" w:lineRule="auto"/>
-        <w:jc w:val="both"/>
-      </w:pPr>
-      <w:proofErr w:type="spellStart"/>
+      <w:r>
+        <w:t>CmbBarang = ""</w:t>
+      </w:r>
+    </w:p>
+    <w:p>
+      <w:pPr>
+        <w:spacing w:line="240" w:lineRule="auto"/>
+        <w:jc w:val="both"/>
+      </w:pPr>
+      <w:r>
+        <w:t>TxtJumlah = 0</w:t>
+      </w:r>
+    </w:p>
+    <w:p>
+      <w:pPr>
+        <w:spacing w:line="240" w:lineRule="auto"/>
+        <w:jc w:val="both"/>
+      </w:pPr>
       <w:r>
         <w:lastRenderedPageBreak/>
         <w:t>CmbBarang.SetFocus</w:t>
       </w:r>
-      <w:proofErr w:type="spellEnd"/>
     </w:p>
     <w:p>
       <w:pPr>
@@ -5890,125 +4021,44 @@
         <w:jc w:val="both"/>
       </w:pPr>
       <w:r>
-        <w:t xml:space="preserve">Private Sub </w:t>
-      </w:r>
-      <w:proofErr w:type="spellStart"/>
-      <w:r>
-        <w:t>CmdSave_</w:t>
-      </w:r>
-      <w:proofErr w:type="gramStart"/>
-      <w:r>
-        <w:t>Click</w:t>
-      </w:r>
-      <w:proofErr w:type="spellEnd"/>
-      <w:r>
-        <w:t>()</w:t>
-      </w:r>
-      <w:proofErr w:type="gramEnd"/>
-    </w:p>
-    <w:p>
-      <w:pPr>
-        <w:spacing w:line="240" w:lineRule="auto"/>
-        <w:jc w:val="both"/>
-      </w:pPr>
-      <w:r>
-        <w:t xml:space="preserve">SQL = "insert into </w:t>
-      </w:r>
-      <w:proofErr w:type="spellStart"/>
-      <w:r>
-        <w:t>Mutasi</w:t>
-      </w:r>
-      <w:proofErr w:type="spellEnd"/>
-      <w:r>
-        <w:t xml:space="preserve"> </w:t>
-      </w:r>
-      <w:proofErr w:type="gramStart"/>
-      <w:r>
-        <w:t>values(</w:t>
-      </w:r>
-      <w:proofErr w:type="gramEnd"/>
-      <w:r>
-        <w:t xml:space="preserve">'" &amp; </w:t>
-      </w:r>
-      <w:proofErr w:type="spellStart"/>
-      <w:r>
-        <w:t>FormatTgl</w:t>
-      </w:r>
-      <w:proofErr w:type="spellEnd"/>
-      <w:r>
-        <w:t>(</w:t>
-      </w:r>
-      <w:proofErr w:type="spellStart"/>
-      <w:r>
-        <w:t>TxtTgl</w:t>
-      </w:r>
-      <w:proofErr w:type="spellEnd"/>
-      <w:r>
-        <w:t>) &amp; "','" &amp; Trim(</w:t>
-      </w:r>
-      <w:proofErr w:type="spellStart"/>
-      <w:r>
-        <w:t>CmbAsal</w:t>
-      </w:r>
-      <w:proofErr w:type="spellEnd"/>
-      <w:r>
-        <w:t>) &amp; "','" &amp; Trim(</w:t>
-      </w:r>
-      <w:proofErr w:type="spellStart"/>
-      <w:r>
-        <w:t>CmbTujuan</w:t>
-      </w:r>
-      <w:proofErr w:type="spellEnd"/>
-      <w:r>
-        <w:t>) &amp; _</w:t>
-      </w:r>
-    </w:p>
-    <w:p>
-      <w:pPr>
-        <w:spacing w:line="240" w:lineRule="auto"/>
-        <w:jc w:val="both"/>
-      </w:pPr>
-      <w:r>
-        <w:t xml:space="preserve">    "','" &amp; </w:t>
-      </w:r>
-      <w:proofErr w:type="gramStart"/>
-      <w:r>
-        <w:t>Trim(</w:t>
-      </w:r>
-      <w:proofErr w:type="spellStart"/>
-      <w:proofErr w:type="gramEnd"/>
-      <w:r>
-        <w:t>TxtKet</w:t>
-      </w:r>
-      <w:proofErr w:type="spellEnd"/>
-      <w:r>
-        <w:t>) &amp; "')"</w:t>
-      </w:r>
-    </w:p>
-    <w:p>
-      <w:pPr>
-        <w:spacing w:line="240" w:lineRule="auto"/>
-        <w:jc w:val="both"/>
-      </w:pPr>
-      <w:proofErr w:type="spellStart"/>
-      <w:r>
-        <w:t>DbCon.Execute</w:t>
-      </w:r>
-      <w:proofErr w:type="spellEnd"/>
-      <w:r>
-        <w:t xml:space="preserve"> SQL</w:t>
-      </w:r>
-    </w:p>
-    <w:p>
-      <w:pPr>
-        <w:spacing w:line="240" w:lineRule="auto"/>
-        <w:jc w:val="both"/>
-      </w:pPr>
-      <w:proofErr w:type="spellStart"/>
+        <w:t>Private Sub CmdSave_Click()</w:t>
+      </w:r>
+    </w:p>
+    <w:p>
+      <w:pPr>
+        <w:spacing w:line="240" w:lineRule="auto"/>
+        <w:jc w:val="both"/>
+      </w:pPr>
+      <w:r>
+        <w:t>SQL = "insert into Mutasi values('" &amp; FormatTgl(TxtTgl) &amp; "','" &amp; Trim(CmbAsal) &amp; "','" &amp; Trim(CmbTujuan) &amp; _</w:t>
+      </w:r>
+    </w:p>
+    <w:p>
+      <w:pPr>
+        <w:spacing w:line="240" w:lineRule="auto"/>
+        <w:jc w:val="both"/>
+      </w:pPr>
+      <w:r>
+        <w:t xml:space="preserve">    "','" &amp; Trim(TxtKet) &amp; "')"</w:t>
+      </w:r>
+    </w:p>
+    <w:p>
+      <w:pPr>
+        <w:spacing w:line="240" w:lineRule="auto"/>
+        <w:jc w:val="both"/>
+      </w:pPr>
+      <w:r>
+        <w:t>DbCon.Execute SQL</w:t>
+      </w:r>
+    </w:p>
+    <w:p>
+      <w:pPr>
+        <w:spacing w:line="240" w:lineRule="auto"/>
+        <w:jc w:val="both"/>
+      </w:pPr>
       <w:r>
         <w:t>RsTmp.MoveFirst</w:t>
       </w:r>
-      <w:proofErr w:type="spellEnd"/>
     </w:p>
     <w:p>
       <w:pPr>
@@ -6025,123 +4075,44 @@
         <w:jc w:val="both"/>
       </w:pPr>
       <w:r>
-        <w:t xml:space="preserve">    With </w:t>
-      </w:r>
-      <w:proofErr w:type="spellStart"/>
-      <w:r>
-        <w:t>RsTmp</w:t>
-      </w:r>
-      <w:proofErr w:type="spellEnd"/>
-    </w:p>
-    <w:p>
-      <w:pPr>
-        <w:spacing w:line="240" w:lineRule="auto"/>
-        <w:jc w:val="both"/>
-      </w:pPr>
-      <w:r>
-        <w:t xml:space="preserve">        SQL = "insert into </w:t>
-      </w:r>
-      <w:proofErr w:type="spellStart"/>
-      <w:r>
-        <w:t>DtlMutasi</w:t>
-      </w:r>
-      <w:proofErr w:type="spellEnd"/>
-      <w:r>
-        <w:t xml:space="preserve"> </w:t>
-      </w:r>
-      <w:proofErr w:type="gramStart"/>
-      <w:r>
-        <w:t>values(</w:t>
-      </w:r>
-      <w:proofErr w:type="gramEnd"/>
-      <w:r>
-        <w:t xml:space="preserve">'" &amp; </w:t>
-      </w:r>
-      <w:proofErr w:type="spellStart"/>
-      <w:r>
-        <w:t>FormatTgl</w:t>
-      </w:r>
-      <w:proofErr w:type="spellEnd"/>
-      <w:r>
-        <w:t>(</w:t>
-      </w:r>
-      <w:proofErr w:type="spellStart"/>
-      <w:r>
-        <w:t>TxtTgl</w:t>
-      </w:r>
-      <w:proofErr w:type="spellEnd"/>
-      <w:r>
-        <w:t>) &amp; "','" &amp; !</w:t>
-      </w:r>
-      <w:proofErr w:type="spellStart"/>
-      <w:r>
-        <w:t>noket</w:t>
-      </w:r>
-      <w:proofErr w:type="spellEnd"/>
-      <w:r>
-        <w:t xml:space="preserve"> &amp; "','" &amp; _</w:t>
-      </w:r>
-    </w:p>
-    <w:p>
-      <w:pPr>
-        <w:spacing w:line="240" w:lineRule="auto"/>
-        <w:jc w:val="both"/>
-      </w:pPr>
-      <w:r>
-        <w:t xml:space="preserve">            </w:t>
-      </w:r>
-      <w:proofErr w:type="gramStart"/>
-      <w:r>
-        <w:t>!</w:t>
-      </w:r>
-      <w:proofErr w:type="spellStart"/>
-      <w:r>
-        <w:t>KodeBarang</w:t>
-      </w:r>
-      <w:proofErr w:type="spellEnd"/>
-      <w:proofErr w:type="gramEnd"/>
-      <w:r>
-        <w:t xml:space="preserve"> &amp; "'," &amp; !</w:t>
-      </w:r>
-      <w:proofErr w:type="spellStart"/>
-      <w:r>
-        <w:t>jumlah</w:t>
-      </w:r>
-      <w:proofErr w:type="spellEnd"/>
-      <w:r>
-        <w:t xml:space="preserve"> &amp; ")"</w:t>
-      </w:r>
-    </w:p>
-    <w:p>
-      <w:pPr>
-        <w:spacing w:line="240" w:lineRule="auto"/>
-        <w:jc w:val="both"/>
-      </w:pPr>
-      <w:r>
-        <w:t xml:space="preserve">        </w:t>
-      </w:r>
-      <w:proofErr w:type="spellStart"/>
-      <w:r>
-        <w:t>DbCon.Execute</w:t>
-      </w:r>
-      <w:proofErr w:type="spellEnd"/>
-      <w:r>
-        <w:t xml:space="preserve"> SQL</w:t>
-      </w:r>
-    </w:p>
-    <w:p>
-      <w:pPr>
-        <w:spacing w:line="240" w:lineRule="auto"/>
-        <w:jc w:val="both"/>
-      </w:pPr>
-      <w:r>
-        <w:t xml:space="preserve">        .</w:t>
-      </w:r>
-      <w:proofErr w:type="spellStart"/>
-      <w:r>
-        <w:t>MoveNext</w:t>
-      </w:r>
-      <w:proofErr w:type="spellEnd"/>
+        <w:t xml:space="preserve">    With RsTmp</w:t>
+      </w:r>
+    </w:p>
+    <w:p>
+      <w:pPr>
+        <w:spacing w:line="240" w:lineRule="auto"/>
+        <w:jc w:val="both"/>
+      </w:pPr>
+      <w:r>
+        <w:t xml:space="preserve">        SQL = "insert into DtlMutasi values('" &amp; FormatTgl(TxtTgl) &amp; "','" &amp; !noket &amp; "','" &amp; _</w:t>
+      </w:r>
+    </w:p>
+    <w:p>
+      <w:pPr>
+        <w:spacing w:line="240" w:lineRule="auto"/>
+        <w:jc w:val="both"/>
+      </w:pPr>
+      <w:r>
+        <w:t xml:space="preserve">            !KodeBarang &amp; "'," &amp; !jumlah &amp; ")"</w:t>
+      </w:r>
+    </w:p>
+    <w:p>
+      <w:pPr>
+        <w:spacing w:line="240" w:lineRule="auto"/>
+        <w:jc w:val="both"/>
+      </w:pPr>
+      <w:r>
+        <w:t xml:space="preserve">        DbCon.Execute SQL</w:t>
+      </w:r>
+    </w:p>
+    <w:p>
+      <w:pPr>
+        <w:spacing w:line="240" w:lineRule="auto"/>
+        <w:jc w:val="both"/>
+      </w:pPr>
+      <w:r>
+        <w:t xml:space="preserve">        .MoveNext</w:t>
+      </w:r>
     </w:p>
     <w:p>
       <w:pPr>
@@ -6166,25 +4137,18 @@
         <w:spacing w:line="240" w:lineRule="auto"/>
         <w:jc w:val="both"/>
       </w:pPr>
-      <w:proofErr w:type="spellStart"/>
-      <w:r>
-        <w:t>MsgBox</w:t>
-      </w:r>
-      <w:proofErr w:type="spellEnd"/>
-      <w:r>
-        <w:t xml:space="preserve"> "Data Saved"</w:t>
-      </w:r>
-    </w:p>
-    <w:p>
-      <w:pPr>
-        <w:spacing w:line="240" w:lineRule="auto"/>
-        <w:jc w:val="both"/>
-      </w:pPr>
-      <w:proofErr w:type="spellStart"/>
+      <w:r>
+        <w:t>MsgBox "Data Saved"</w:t>
+      </w:r>
+    </w:p>
+    <w:p>
+      <w:pPr>
+        <w:spacing w:line="240" w:lineRule="auto"/>
+        <w:jc w:val="both"/>
+      </w:pPr>
       <w:r>
         <w:t>Bersih</w:t>
       </w:r>
-      <w:proofErr w:type="spellEnd"/>
     </w:p>
     <w:p>
       <w:pPr>
@@ -6207,125 +4171,52 @@
         <w:jc w:val="both"/>
       </w:pPr>
       <w:r>
-        <w:t xml:space="preserve">Private Sub </w:t>
-      </w:r>
-      <w:proofErr w:type="spellStart"/>
-      <w:r>
-        <w:t>Form_</w:t>
-      </w:r>
-      <w:proofErr w:type="gramStart"/>
-      <w:r>
-        <w:t>Load</w:t>
-      </w:r>
-      <w:proofErr w:type="spellEnd"/>
-      <w:r>
-        <w:t>()</w:t>
-      </w:r>
-      <w:proofErr w:type="gramEnd"/>
-    </w:p>
-    <w:p>
-      <w:pPr>
-        <w:spacing w:line="240" w:lineRule="auto"/>
-        <w:jc w:val="both"/>
-      </w:pPr>
-      <w:proofErr w:type="spellStart"/>
+        <w:t>Private Sub Form_Load()</w:t>
+      </w:r>
+    </w:p>
+    <w:p>
+      <w:pPr>
+        <w:spacing w:line="240" w:lineRule="auto"/>
+        <w:jc w:val="both"/>
+      </w:pPr>
       <w:r>
         <w:t>Bersih</w:t>
       </w:r>
-      <w:proofErr w:type="spellEnd"/>
-    </w:p>
-    <w:p>
-      <w:pPr>
-        <w:spacing w:line="240" w:lineRule="auto"/>
-        <w:jc w:val="both"/>
-      </w:pPr>
-      <w:r>
-        <w:t xml:space="preserve">Adodc1.ConnectionString = </w:t>
-      </w:r>
-      <w:proofErr w:type="spellStart"/>
-      <w:r>
-        <w:t>ConDB</w:t>
-      </w:r>
-      <w:proofErr w:type="spellEnd"/>
-    </w:p>
-    <w:p>
-      <w:pPr>
-        <w:spacing w:line="240" w:lineRule="auto"/>
-        <w:jc w:val="both"/>
-      </w:pPr>
-      <w:r>
-        <w:t xml:space="preserve">With </w:t>
-      </w:r>
-      <w:proofErr w:type="spellStart"/>
-      <w:r>
-        <w:t>RsTmp</w:t>
-      </w:r>
-      <w:proofErr w:type="spellEnd"/>
-    </w:p>
-    <w:p>
-      <w:pPr>
-        <w:spacing w:line="240" w:lineRule="auto"/>
-        <w:jc w:val="both"/>
-      </w:pPr>
-      <w:r>
-        <w:t xml:space="preserve">    .</w:t>
-      </w:r>
-      <w:proofErr w:type="spellStart"/>
-      <w:r>
-        <w:t>Fields.Append</w:t>
-      </w:r>
-      <w:proofErr w:type="spellEnd"/>
-      <w:r>
-        <w:t xml:space="preserve"> "</w:t>
-      </w:r>
-      <w:proofErr w:type="spellStart"/>
-      <w:r>
-        <w:t>noKet</w:t>
-      </w:r>
-      <w:proofErr w:type="spellEnd"/>
-      <w:r>
-        <w:t xml:space="preserve">", </w:t>
-      </w:r>
-      <w:proofErr w:type="spellStart"/>
-      <w:r>
-        <w:t>adInteger</w:t>
-      </w:r>
-      <w:proofErr w:type="spellEnd"/>
-      <w:r>
-        <w:t>, 4</w:t>
-      </w:r>
-    </w:p>
-    <w:p>
-      <w:pPr>
-        <w:spacing w:line="240" w:lineRule="auto"/>
-        <w:jc w:val="both"/>
-      </w:pPr>
-      <w:r>
-        <w:t xml:space="preserve">    .</w:t>
-      </w:r>
-      <w:proofErr w:type="spellStart"/>
-      <w:r>
-        <w:t>Fields.Append</w:t>
-      </w:r>
-      <w:proofErr w:type="spellEnd"/>
-      <w:r>
-        <w:t xml:space="preserve"> "</w:t>
-      </w:r>
-      <w:proofErr w:type="spellStart"/>
-      <w:r>
-        <w:t>KodeBarang</w:t>
-      </w:r>
-      <w:proofErr w:type="spellEnd"/>
-      <w:r>
-        <w:t xml:space="preserve">", </w:t>
-      </w:r>
-      <w:proofErr w:type="spellStart"/>
-      <w:r>
-        <w:t>adVarChar</w:t>
-      </w:r>
-      <w:proofErr w:type="spellEnd"/>
-      <w:r>
-        <w:t>, 50</w:t>
+    </w:p>
+    <w:p>
+      <w:pPr>
+        <w:spacing w:line="240" w:lineRule="auto"/>
+        <w:jc w:val="both"/>
+      </w:pPr>
+      <w:r>
+        <w:t>Adodc1.ConnectionString = ConDB</w:t>
+      </w:r>
+    </w:p>
+    <w:p>
+      <w:pPr>
+        <w:spacing w:line="240" w:lineRule="auto"/>
+        <w:jc w:val="both"/>
+      </w:pPr>
+      <w:r>
+        <w:t>With RsTmp</w:t>
+      </w:r>
+    </w:p>
+    <w:p>
+      <w:pPr>
+        <w:spacing w:line="240" w:lineRule="auto"/>
+        <w:jc w:val="both"/>
+      </w:pPr>
+      <w:r>
+        <w:t xml:space="preserve">    .Fields.Append "noKet", adInteger, 4</w:t>
+      </w:r>
+    </w:p>
+    <w:p>
+      <w:pPr>
+        <w:spacing w:line="240" w:lineRule="auto"/>
+        <w:jc w:val="both"/>
+      </w:pPr>
+      <w:r>
+        <w:t xml:space="preserve">    .Fields.Append "KodeBarang", adVarChar, 50</w:t>
       </w:r>
     </w:p>
     <w:p>
@@ -6335,64 +4226,16 @@
       </w:pPr>
       <w:r>
         <w:lastRenderedPageBreak/>
-        <w:t xml:space="preserve">    .</w:t>
-      </w:r>
-      <w:proofErr w:type="spellStart"/>
-      <w:r>
-        <w:t>Fields.Append</w:t>
-      </w:r>
-      <w:proofErr w:type="spellEnd"/>
-      <w:r>
-        <w:t xml:space="preserve"> "</w:t>
-      </w:r>
-      <w:proofErr w:type="spellStart"/>
-      <w:r>
-        <w:t>NamaBarang</w:t>
-      </w:r>
-      <w:proofErr w:type="spellEnd"/>
-      <w:r>
-        <w:t xml:space="preserve">", </w:t>
-      </w:r>
-      <w:proofErr w:type="spellStart"/>
-      <w:r>
-        <w:t>adVarChar</w:t>
-      </w:r>
-      <w:proofErr w:type="spellEnd"/>
-      <w:r>
-        <w:t>, 50</w:t>
-      </w:r>
-    </w:p>
-    <w:p>
-      <w:pPr>
-        <w:spacing w:line="240" w:lineRule="auto"/>
-        <w:jc w:val="both"/>
-      </w:pPr>
-      <w:r>
-        <w:t xml:space="preserve">    .</w:t>
-      </w:r>
-      <w:proofErr w:type="spellStart"/>
-      <w:r>
-        <w:t>Fields.Append</w:t>
-      </w:r>
-      <w:proofErr w:type="spellEnd"/>
-      <w:r>
-        <w:t xml:space="preserve"> "</w:t>
-      </w:r>
-      <w:proofErr w:type="spellStart"/>
-      <w:r>
-        <w:t>Jumlah</w:t>
-      </w:r>
-      <w:proofErr w:type="spellEnd"/>
-      <w:r>
-        <w:t xml:space="preserve">", </w:t>
-      </w:r>
-      <w:proofErr w:type="spellStart"/>
-      <w:r>
-        <w:t>adInteger</w:t>
-      </w:r>
-      <w:proofErr w:type="spellEnd"/>
-      <w:r>
-        <w:t>, 4</w:t>
+        <w:t xml:space="preserve">    .Fields.Append "NamaBarang", adVarChar, 50</w:t>
+      </w:r>
+    </w:p>
+    <w:p>
+      <w:pPr>
+        <w:spacing w:line="240" w:lineRule="auto"/>
+        <w:jc w:val="both"/>
+      </w:pPr>
+      <w:r>
+        <w:t xml:space="preserve">    .Fields.Append "Jumlah", adInteger, 4</w:t>
       </w:r>
     </w:p>
     <w:p>
@@ -6434,87 +4277,52 @@
         <w:jc w:val="both"/>
       </w:pPr>
       <w:r>
-        <w:t xml:space="preserve">Sub </w:t>
-      </w:r>
-      <w:proofErr w:type="spellStart"/>
-      <w:proofErr w:type="gramStart"/>
-      <w:r>
-        <w:t>Bersih</w:t>
-      </w:r>
-      <w:proofErr w:type="spellEnd"/>
-      <w:r>
-        <w:t>()</w:t>
-      </w:r>
-      <w:proofErr w:type="gramEnd"/>
-    </w:p>
-    <w:p>
-      <w:pPr>
-        <w:spacing w:line="240" w:lineRule="auto"/>
-        <w:jc w:val="both"/>
-      </w:pPr>
-      <w:proofErr w:type="spellStart"/>
-      <w:r>
-        <w:t>TxtTgl</w:t>
-      </w:r>
-      <w:proofErr w:type="spellEnd"/>
-      <w:r>
-        <w:t xml:space="preserve"> = Date</w:t>
-      </w:r>
-    </w:p>
-    <w:p>
-      <w:pPr>
-        <w:spacing w:line="240" w:lineRule="auto"/>
-        <w:jc w:val="both"/>
-      </w:pPr>
-      <w:proofErr w:type="spellStart"/>
-      <w:r>
-        <w:t>CmbAsal</w:t>
-      </w:r>
-      <w:proofErr w:type="spellEnd"/>
-      <w:r>
-        <w:t xml:space="preserve"> = ""</w:t>
-      </w:r>
-    </w:p>
-    <w:p>
-      <w:pPr>
-        <w:spacing w:line="240" w:lineRule="auto"/>
-        <w:jc w:val="both"/>
-      </w:pPr>
-      <w:proofErr w:type="spellStart"/>
-      <w:r>
-        <w:t>CmbTujuan</w:t>
-      </w:r>
-      <w:proofErr w:type="spellEnd"/>
-      <w:r>
-        <w:t xml:space="preserve"> = ""</w:t>
-      </w:r>
-    </w:p>
-    <w:p>
-      <w:pPr>
-        <w:spacing w:line="240" w:lineRule="auto"/>
-        <w:jc w:val="both"/>
-      </w:pPr>
-      <w:proofErr w:type="spellStart"/>
-      <w:r>
-        <w:t>CmbBarang</w:t>
-      </w:r>
-      <w:proofErr w:type="spellEnd"/>
-      <w:r>
-        <w:t xml:space="preserve"> = ""</w:t>
-      </w:r>
-    </w:p>
-    <w:p>
-      <w:pPr>
-        <w:spacing w:line="240" w:lineRule="auto"/>
-        <w:jc w:val="both"/>
-      </w:pPr>
-      <w:proofErr w:type="spellStart"/>
-      <w:r>
-        <w:t>TxtJumlah</w:t>
-      </w:r>
-      <w:proofErr w:type="spellEnd"/>
-      <w:r>
-        <w:t xml:space="preserve"> = 0</w:t>
+        <w:t>Sub Bersih()</w:t>
+      </w:r>
+    </w:p>
+    <w:p>
+      <w:pPr>
+        <w:spacing w:line="240" w:lineRule="auto"/>
+        <w:jc w:val="both"/>
+      </w:pPr>
+      <w:r>
+        <w:t>TxtTgl = Date</w:t>
+      </w:r>
+    </w:p>
+    <w:p>
+      <w:pPr>
+        <w:spacing w:line="240" w:lineRule="auto"/>
+        <w:jc w:val="both"/>
+      </w:pPr>
+      <w:r>
+        <w:t>CmbAsal = ""</w:t>
+      </w:r>
+    </w:p>
+    <w:p>
+      <w:pPr>
+        <w:spacing w:line="240" w:lineRule="auto"/>
+        <w:jc w:val="both"/>
+      </w:pPr>
+      <w:r>
+        <w:t>CmbTujuan = ""</w:t>
+      </w:r>
+    </w:p>
+    <w:p>
+      <w:pPr>
+        <w:spacing w:line="240" w:lineRule="auto"/>
+        <w:jc w:val="both"/>
+      </w:pPr>
+      <w:r>
+        <w:t>CmbBarang = ""</w:t>
+      </w:r>
+    </w:p>
+    <w:p>
+      <w:pPr>
+        <w:spacing w:line="240" w:lineRule="auto"/>
+        <w:jc w:val="both"/>
+      </w:pPr>
+      <w:r>
+        <w:t>TxtJumlah = 0</w:t>
       </w:r>
     </w:p>
     <w:p>
@@ -6538,26 +4346,16 @@
         <w:jc w:val="both"/>
       </w:pPr>
       <w:r>
-        <w:t>Private Sub SSOleDBCombo1_</w:t>
-      </w:r>
-      <w:proofErr w:type="gramStart"/>
-      <w:r>
-        <w:t>GotFocus()</w:t>
-      </w:r>
-      <w:proofErr w:type="gramEnd"/>
-    </w:p>
-    <w:p>
-      <w:pPr>
-        <w:spacing w:line="240" w:lineRule="auto"/>
-        <w:jc w:val="both"/>
-      </w:pPr>
-      <w:proofErr w:type="spellStart"/>
-      <w:r>
-        <w:t>SendKeys</w:t>
-      </w:r>
-      <w:proofErr w:type="spellEnd"/>
-      <w:r>
-        <w:t xml:space="preserve"> "{F4}"</w:t>
+        <w:t>Private Sub SSOleDBCombo1_GotFocus()</w:t>
+      </w:r>
+    </w:p>
+    <w:p>
+      <w:pPr>
+        <w:spacing w:line="240" w:lineRule="auto"/>
+        <w:jc w:val="both"/>
+      </w:pPr>
+      <w:r>
+        <w:t>SendKeys "{F4}"</w:t>
       </w:r>
     </w:p>
     <w:p>
@@ -6581,42 +4379,16 @@
         <w:jc w:val="both"/>
       </w:pPr>
       <w:r>
-        <w:t xml:space="preserve">Private Sub </w:t>
-      </w:r>
-      <w:proofErr w:type="spellStart"/>
-      <w:r>
-        <w:t>Grid_</w:t>
-      </w:r>
-      <w:proofErr w:type="gramStart"/>
-      <w:r>
-        <w:t>Click</w:t>
-      </w:r>
-      <w:proofErr w:type="spellEnd"/>
-      <w:r>
-        <w:t>()</w:t>
-      </w:r>
-      <w:proofErr w:type="gramEnd"/>
-    </w:p>
-    <w:p>
-      <w:pPr>
-        <w:spacing w:line="240" w:lineRule="auto"/>
-        <w:jc w:val="both"/>
-      </w:pPr>
-      <w:r>
-        <w:t xml:space="preserve">Keterangan1 = </w:t>
-      </w:r>
-      <w:proofErr w:type="spellStart"/>
-      <w:proofErr w:type="gramStart"/>
-      <w:r>
-        <w:t>Grid.Columns</w:t>
-      </w:r>
-      <w:proofErr w:type="spellEnd"/>
-      <w:r>
-        <w:t>(</w:t>
-      </w:r>
-      <w:proofErr w:type="gramEnd"/>
-      <w:r>
-        <w:t>0).Text</w:t>
+        <w:t>Private Sub Grid_Click()</w:t>
+      </w:r>
+    </w:p>
+    <w:p>
+      <w:pPr>
+        <w:spacing w:line="240" w:lineRule="auto"/>
+        <w:jc w:val="both"/>
+      </w:pPr>
+      <w:r>
+        <w:t>Keterangan1 = Grid.Columns(0).Text</w:t>
       </w:r>
     </w:p>
     <w:p>
@@ -6640,45 +4412,16 @@
         <w:jc w:val="both"/>
       </w:pPr>
       <w:r>
-        <w:t xml:space="preserve">Private Sub </w:t>
-      </w:r>
-      <w:proofErr w:type="spellStart"/>
-      <w:r>
-        <w:t>Grid_</w:t>
-      </w:r>
-      <w:proofErr w:type="gramStart"/>
-      <w:r>
-        <w:t>KeyDown</w:t>
-      </w:r>
-      <w:proofErr w:type="spellEnd"/>
-      <w:r>
-        <w:t>(</w:t>
-      </w:r>
-      <w:proofErr w:type="spellStart"/>
-      <w:proofErr w:type="gramEnd"/>
-      <w:r>
-        <w:t>KeyCode</w:t>
-      </w:r>
-      <w:proofErr w:type="spellEnd"/>
-      <w:r>
-        <w:t xml:space="preserve"> As Integer, Shift As Integer)</w:t>
-      </w:r>
-    </w:p>
-    <w:p>
-      <w:pPr>
-        <w:spacing w:line="240" w:lineRule="auto"/>
-        <w:jc w:val="both"/>
-      </w:pPr>
-      <w:r>
-        <w:t xml:space="preserve">If </w:t>
-      </w:r>
-      <w:proofErr w:type="spellStart"/>
-      <w:r>
-        <w:t>KeyCode</w:t>
-      </w:r>
-      <w:proofErr w:type="spellEnd"/>
-      <w:r>
-        <w:t xml:space="preserve"> = 46 Then</w:t>
+        <w:t>Private Sub Grid_KeyDown(KeyCode As Integer, Shift As Integer)</w:t>
+      </w:r>
+    </w:p>
+    <w:p>
+      <w:pPr>
+        <w:spacing w:line="240" w:lineRule="auto"/>
+        <w:jc w:val="both"/>
+      </w:pPr>
+      <w:r>
+        <w:t>If KeyCode = 46 Then</w:t>
       </w:r>
     </w:p>
     <w:p>
@@ -6696,47 +4439,7 @@
         <w:jc w:val="both"/>
       </w:pPr>
       <w:r>
-        <w:t xml:space="preserve">    </w:t>
-      </w:r>
-      <w:proofErr w:type="spellStart"/>
-      <w:r>
-        <w:t>MsgBox</w:t>
-      </w:r>
-      <w:proofErr w:type="spellEnd"/>
-      <w:r>
-        <w:t xml:space="preserve"> "</w:t>
-      </w:r>
-      <w:proofErr w:type="spellStart"/>
-      <w:r>
-        <w:t>Klik</w:t>
-      </w:r>
-      <w:proofErr w:type="spellEnd"/>
-      <w:r>
-        <w:t xml:space="preserve"> </w:t>
-      </w:r>
-      <w:proofErr w:type="spellStart"/>
-      <w:r>
-        <w:t>Salah</w:t>
-      </w:r>
-      <w:proofErr w:type="spellEnd"/>
-      <w:r>
-        <w:t xml:space="preserve"> </w:t>
-      </w:r>
-      <w:proofErr w:type="spellStart"/>
-      <w:r>
-        <w:t>Satu</w:t>
-      </w:r>
-      <w:proofErr w:type="spellEnd"/>
-      <w:r>
-        <w:t xml:space="preserve"> Item Di </w:t>
-      </w:r>
-      <w:proofErr w:type="spellStart"/>
-      <w:r>
-        <w:t>Tabel</w:t>
-      </w:r>
-      <w:proofErr w:type="spellEnd"/>
-      <w:r>
-        <w:t>"</w:t>
+        <w:t xml:space="preserve">    MsgBox "Klik Salah Satu Item Di Tabel"</w:t>
       </w:r>
     </w:p>
     <w:p>
@@ -6762,38 +4465,9 @@
         <w:spacing w:line="240" w:lineRule="auto"/>
         <w:jc w:val="both"/>
       </w:pPr>
-      <w:proofErr w:type="spellStart"/>
       <w:r>
         <w:lastRenderedPageBreak/>
-        <w:t>RsTmp.Find</w:t>
-      </w:r>
-      <w:proofErr w:type="spellEnd"/>
-      <w:r>
-        <w:t xml:space="preserve"> "</w:t>
-      </w:r>
-      <w:proofErr w:type="spellStart"/>
-      <w:r>
-        <w:t>noket</w:t>
-      </w:r>
-      <w:proofErr w:type="spellEnd"/>
-      <w:r>
-        <w:t>='" &amp; Keterangan1 &amp; "'"</w:t>
-      </w:r>
-      <w:proofErr w:type="gramStart"/>
-      <w:r>
-        <w:t>, ,</w:t>
-      </w:r>
-      <w:proofErr w:type="gramEnd"/>
-      <w:r>
-        <w:t xml:space="preserve"> </w:t>
-      </w:r>
-      <w:proofErr w:type="spellStart"/>
-      <w:r>
-        <w:t>adSearchForward</w:t>
-      </w:r>
-      <w:proofErr w:type="spellEnd"/>
-      <w:r>
-        <w:t>, 1</w:t>
+        <w:t>RsTmp.Find "noket='" &amp; Keterangan1 &amp; "'", , adSearchForward, 1</w:t>
       </w:r>
     </w:p>
     <w:p>
@@ -6811,51 +4485,17 @@
         <w:jc w:val="both"/>
       </w:pPr>
       <w:r>
-        <w:t xml:space="preserve">    </w:t>
-      </w:r>
-      <w:proofErr w:type="spellStart"/>
-      <w:r>
-        <w:t>MsgBox</w:t>
-      </w:r>
-      <w:proofErr w:type="spellEnd"/>
-      <w:r>
-        <w:t xml:space="preserve"> </w:t>
-      </w:r>
-      <w:proofErr w:type="spellStart"/>
-      <w:r>
-        <w:t>RsTmp</w:t>
-      </w:r>
-      <w:proofErr w:type="gramStart"/>
-      <w:r>
-        <w:t>!noket</w:t>
-      </w:r>
-      <w:proofErr w:type="spellEnd"/>
-      <w:proofErr w:type="gramEnd"/>
-      <w:r>
-        <w:t xml:space="preserve"> &amp; " </w:t>
-      </w:r>
-      <w:proofErr w:type="spellStart"/>
-      <w:r>
-        <w:t>Dibatalkan</w:t>
-      </w:r>
-      <w:proofErr w:type="spellEnd"/>
-      <w:r>
-        <w:t>"</w:t>
-      </w:r>
-    </w:p>
-    <w:p>
-      <w:pPr>
-        <w:spacing w:line="240" w:lineRule="auto"/>
-        <w:jc w:val="both"/>
-      </w:pPr>
-      <w:r>
-        <w:t xml:space="preserve">    </w:t>
-      </w:r>
-      <w:proofErr w:type="spellStart"/>
-      <w:r>
-        <w:t>RsTmp.Delete</w:t>
-      </w:r>
-      <w:proofErr w:type="spellEnd"/>
+        <w:t xml:space="preserve">    MsgBox RsTmp!noket &amp; " Dibatalkan"</w:t>
+      </w:r>
+    </w:p>
+    <w:p>
+      <w:pPr>
+        <w:spacing w:line="240" w:lineRule="auto"/>
+        <w:jc w:val="both"/>
+      </w:pPr>
+      <w:r>
+        <w:t xml:space="preserve">    RsTmp.Delete</w:t>
+      </w:r>
     </w:p>
     <w:p>
       <w:pPr>
@@ -6881,39 +4521,7 @@
         <w:jc w:val="both"/>
       </w:pPr>
       <w:r>
-        <w:t xml:space="preserve">    </w:t>
-      </w:r>
-      <w:proofErr w:type="spellStart"/>
-      <w:r>
-        <w:t>RsTmp.Find</w:t>
-      </w:r>
-      <w:proofErr w:type="spellEnd"/>
-      <w:r>
-        <w:t xml:space="preserve"> "</w:t>
-      </w:r>
-      <w:proofErr w:type="spellStart"/>
-      <w:r>
-        <w:t>noket</w:t>
-      </w:r>
-      <w:proofErr w:type="spellEnd"/>
-      <w:r>
-        <w:t>='" &amp; Keterangan1 &amp; "'"</w:t>
-      </w:r>
-      <w:proofErr w:type="gramStart"/>
-      <w:r>
-        <w:t>, ,</w:t>
-      </w:r>
-      <w:proofErr w:type="gramEnd"/>
-      <w:r>
-        <w:t xml:space="preserve"> </w:t>
-      </w:r>
-      <w:proofErr w:type="spellStart"/>
-      <w:r>
-        <w:t>adSearchForward</w:t>
-      </w:r>
-      <w:proofErr w:type="spellEnd"/>
-      <w:r>
-        <w:t>, 1</w:t>
+        <w:t xml:space="preserve">    RsTmp.Find "noket='" &amp; Keterangan1 &amp; "'", , adSearchForward, 1</w:t>
       </w:r>
     </w:p>
     <w:p>
@@ -6931,13 +4539,8 @@
         <w:jc w:val="both"/>
       </w:pPr>
       <w:r>
-        <w:t xml:space="preserve">        With </w:t>
-      </w:r>
-      <w:proofErr w:type="spellStart"/>
-      <w:r>
-        <w:t>RsTmp</w:t>
-      </w:r>
-      <w:proofErr w:type="spellEnd"/>
+        <w:t xml:space="preserve">        With RsTmp</w:t>
+      </w:r>
     </w:p>
     <w:p>
       <w:pPr>
@@ -6954,28 +4557,7 @@
         <w:jc w:val="both"/>
       </w:pPr>
       <w:r>
-        <w:t xml:space="preserve">            !</w:t>
-      </w:r>
-      <w:proofErr w:type="spellStart"/>
-      <w:r>
-        <w:t>noket</w:t>
-      </w:r>
-      <w:proofErr w:type="spellEnd"/>
-      <w:r>
-        <w:t xml:space="preserve"> </w:t>
-      </w:r>
-      <w:proofErr w:type="gramStart"/>
-      <w:r>
-        <w:t>= !</w:t>
-      </w:r>
-      <w:proofErr w:type="spellStart"/>
-      <w:proofErr w:type="gramEnd"/>
-      <w:r>
-        <w:t>noket</w:t>
-      </w:r>
-      <w:proofErr w:type="spellEnd"/>
-      <w:r>
-        <w:t xml:space="preserve"> - 1</w:t>
+        <w:t xml:space="preserve">            !noket = !noket - 1</w:t>
       </w:r>
     </w:p>
     <w:p>
@@ -7002,13 +4584,8 @@
         <w:jc w:val="both"/>
       </w:pPr>
       <w:r>
-        <w:t xml:space="preserve">        </w:t>
-      </w:r>
-      <w:proofErr w:type="spellStart"/>
-      <w:r>
-        <w:t>RsTmp.MoveNext</w:t>
-      </w:r>
-      <w:proofErr w:type="spellEnd"/>
+        <w:t xml:space="preserve">        RsTmp.MoveNext</w:t>
+      </w:r>
     </w:p>
     <w:p>
       <w:pPr>
@@ -7024,11 +4601,9 @@
         <w:spacing w:line="240" w:lineRule="auto"/>
         <w:jc w:val="both"/>
       </w:pPr>
-      <w:proofErr w:type="spellStart"/>
       <w:r>
         <w:t>Grid.Refresh</w:t>
       </w:r>
-      <w:proofErr w:type="spellEnd"/>
     </w:p>
     <w:p>
       <w:pPr>
@@ -7060,66 +4635,16 @@
         <w:jc w:val="both"/>
       </w:pPr>
       <w:r>
-        <w:t xml:space="preserve">Private Sub </w:t>
-      </w:r>
-      <w:proofErr w:type="spellStart"/>
-      <w:r>
-        <w:t>Grid_</w:t>
-      </w:r>
-      <w:proofErr w:type="gramStart"/>
-      <w:r>
-        <w:t>RowColChange</w:t>
-      </w:r>
-      <w:proofErr w:type="spellEnd"/>
-      <w:r>
-        <w:t>(</w:t>
-      </w:r>
-      <w:proofErr w:type="spellStart"/>
-      <w:proofErr w:type="gramEnd"/>
-      <w:r>
-        <w:t>LastRow</w:t>
-      </w:r>
-      <w:proofErr w:type="spellEnd"/>
-      <w:r>
-        <w:t xml:space="preserve"> As Variant, </w:t>
-      </w:r>
-      <w:proofErr w:type="spellStart"/>
-      <w:r>
-        <w:t>ByVal</w:t>
-      </w:r>
-      <w:proofErr w:type="spellEnd"/>
-      <w:r>
-        <w:t xml:space="preserve"> </w:t>
-      </w:r>
-      <w:proofErr w:type="spellStart"/>
-      <w:r>
-        <w:t>LastCol</w:t>
-      </w:r>
-      <w:proofErr w:type="spellEnd"/>
-      <w:r>
-        <w:t xml:space="preserve"> As Integer)</w:t>
-      </w:r>
-    </w:p>
-    <w:p>
-      <w:pPr>
-        <w:spacing w:line="240" w:lineRule="auto"/>
-        <w:jc w:val="both"/>
-      </w:pPr>
-      <w:r>
-        <w:t xml:space="preserve">Keterangan1 = </w:t>
-      </w:r>
-      <w:proofErr w:type="gramStart"/>
-      <w:r>
-        <w:t>Val(</w:t>
-      </w:r>
-      <w:proofErr w:type="spellStart"/>
-      <w:proofErr w:type="gramEnd"/>
-      <w:r>
-        <w:t>Me.Grid.Columns</w:t>
-      </w:r>
-      <w:proofErr w:type="spellEnd"/>
-      <w:r>
-        <w:t>(0).Text)</w:t>
+        <w:t>Private Sub Grid_RowColChange(LastRow As Variant, ByVal LastCol As Integer)</w:t>
+      </w:r>
+    </w:p>
+    <w:p>
+      <w:pPr>
+        <w:spacing w:line="240" w:lineRule="auto"/>
+        <w:jc w:val="both"/>
+      </w:pPr>
+      <w:r>
+        <w:t>Keterangan1 = Val(Me.Grid.Columns(0).Text)</w:t>
       </w:r>
     </w:p>
     <w:p>
@@ -7143,32 +4668,17 @@
         <w:jc w:val="both"/>
       </w:pPr>
       <w:r>
-        <w:t xml:space="preserve">Private Sub </w:t>
-      </w:r>
-      <w:proofErr w:type="spellStart"/>
-      <w:r>
-        <w:t>TxtJumlah_</w:t>
-      </w:r>
-      <w:proofErr w:type="gramStart"/>
-      <w:r>
-        <w:t>GotFocus</w:t>
-      </w:r>
-      <w:proofErr w:type="spellEnd"/>
-      <w:r>
-        <w:t>()</w:t>
-      </w:r>
-      <w:proofErr w:type="gramEnd"/>
-    </w:p>
-    <w:p>
-      <w:pPr>
-        <w:spacing w:line="240" w:lineRule="auto"/>
-        <w:jc w:val="both"/>
-      </w:pPr>
-      <w:proofErr w:type="spellStart"/>
+        <w:t>Private Sub TxtJumlah_GotFocus()</w:t>
+      </w:r>
+    </w:p>
+    <w:p>
+      <w:pPr>
+        <w:spacing w:line="240" w:lineRule="auto"/>
+        <w:jc w:val="both"/>
+      </w:pPr>
       <w:r>
         <w:t>cmbBarang_GotFocus</w:t>
       </w:r>
-      <w:proofErr w:type="spellEnd"/>
     </w:p>
     <w:p>
       <w:pPr>
@@ -7191,28 +4701,7 @@
         <w:jc w:val="both"/>
       </w:pPr>
       <w:r>
-        <w:t xml:space="preserve">Private Sub </w:t>
-      </w:r>
-      <w:proofErr w:type="spellStart"/>
-      <w:r>
-        <w:t>TxtJumlah_</w:t>
-      </w:r>
-      <w:proofErr w:type="gramStart"/>
-      <w:r>
-        <w:t>KeyDown</w:t>
-      </w:r>
-      <w:proofErr w:type="spellEnd"/>
-      <w:r>
-        <w:t>(</w:t>
-      </w:r>
-      <w:proofErr w:type="spellStart"/>
-      <w:proofErr w:type="gramEnd"/>
-      <w:r>
-        <w:t>KeyCode</w:t>
-      </w:r>
-      <w:proofErr w:type="spellEnd"/>
-      <w:r>
-        <w:t xml:space="preserve"> As Integer, Shift As Integer)</w:t>
+        <w:t>Private Sub TxtJumlah_KeyDown(KeyCode As Integer, Shift As Integer)</w:t>
       </w:r>
     </w:p>
     <w:p>
@@ -7222,13 +4711,8 @@
       </w:pPr>
       <w:r>
         <w:lastRenderedPageBreak/>
-        <w:t xml:space="preserve">Enter </w:t>
-      </w:r>
-      <w:proofErr w:type="spellStart"/>
-      <w:r>
-        <w:t>KeyCode</w:t>
-      </w:r>
-      <w:proofErr w:type="spellEnd"/>
+        <w:t>Enter KeyCode</w:t>
+      </w:r>
     </w:p>
     <w:p>
       <w:pPr>
@@ -7251,43 +4735,17 @@
         <w:jc w:val="both"/>
       </w:pPr>
       <w:r>
-        <w:t xml:space="preserve">Private Sub </w:t>
-      </w:r>
-      <w:proofErr w:type="spellStart"/>
-      <w:r>
-        <w:t>TxtKet_</w:t>
-      </w:r>
-      <w:proofErr w:type="gramStart"/>
-      <w:r>
-        <w:t>KeyDown</w:t>
-      </w:r>
-      <w:proofErr w:type="spellEnd"/>
-      <w:r>
-        <w:t>(</w:t>
-      </w:r>
-      <w:proofErr w:type="spellStart"/>
-      <w:proofErr w:type="gramEnd"/>
-      <w:r>
-        <w:t>KeyCode</w:t>
-      </w:r>
-      <w:proofErr w:type="spellEnd"/>
-      <w:r>
-        <w:t xml:space="preserve"> As Integer, Shift As Integer)</w:t>
-      </w:r>
-    </w:p>
-    <w:p>
-      <w:pPr>
-        <w:spacing w:line="240" w:lineRule="auto"/>
-        <w:jc w:val="both"/>
-      </w:pPr>
-      <w:r>
-        <w:t xml:space="preserve">Enter </w:t>
-      </w:r>
-      <w:proofErr w:type="spellStart"/>
-      <w:r>
-        <w:t>KeyCode</w:t>
-      </w:r>
-      <w:proofErr w:type="spellEnd"/>
+        <w:t>Private Sub TxtKet_KeyDown(KeyCode As Integer, Shift As Integer)</w:t>
+      </w:r>
+    </w:p>
+    <w:p>
+      <w:pPr>
+        <w:spacing w:line="240" w:lineRule="auto"/>
+        <w:jc w:val="both"/>
+      </w:pPr>
+      <w:r>
+        <w:t>Enter KeyCode</w:t>
+      </w:r>
     </w:p>
     <w:p>
       <w:pPr>
@@ -7310,32 +4768,17 @@
         <w:jc w:val="both"/>
       </w:pPr>
       <w:r>
-        <w:t>Private Sub vbButton1_</w:t>
-      </w:r>
-      <w:proofErr w:type="gramStart"/>
-      <w:r>
-        <w:t>Click()</w:t>
-      </w:r>
-      <w:proofErr w:type="gramEnd"/>
-    </w:p>
-    <w:p>
-      <w:pPr>
-        <w:spacing w:line="240" w:lineRule="auto"/>
-        <w:jc w:val="both"/>
-      </w:pPr>
-      <w:proofErr w:type="spellStart"/>
-      <w:r>
-        <w:t>Me.WindowState</w:t>
-      </w:r>
-      <w:proofErr w:type="spellEnd"/>
-      <w:r>
-        <w:t xml:space="preserve"> = </w:t>
-      </w:r>
-      <w:proofErr w:type="spellStart"/>
-      <w:r>
-        <w:t>vbMinimized</w:t>
-      </w:r>
-      <w:proofErr w:type="spellEnd"/>
+        <w:t>Private Sub vbButton1_Click()</w:t>
+      </w:r>
+    </w:p>
+    <w:p>
+      <w:pPr>
+        <w:spacing w:line="240" w:lineRule="auto"/>
+        <w:jc w:val="both"/>
+      </w:pPr>
+      <w:r>
+        <w:t>Me.WindowState = vbMinimized</w:t>
+      </w:r>
     </w:p>
     <w:p>
       <w:pPr>
@@ -7358,13 +4801,8 @@
         <w:jc w:val="both"/>
       </w:pPr>
       <w:r>
-        <w:t>Private Sub vbButton2_</w:t>
-      </w:r>
-      <w:proofErr w:type="gramStart"/>
-      <w:r>
-        <w:t>Click()</w:t>
-      </w:r>
-      <w:proofErr w:type="gramEnd"/>
+        <w:t>Private Sub vbButton2_Click()</w:t>
+      </w:r>
     </w:p>
     <w:p>
       <w:pPr>
@@ -7382,6 +4820,108 @@
       </w:pPr>
       <w:r>
         <w:t>End Sub</w:t>
+      </w:r>
+    </w:p>
+    <w:p>
+      <w:pPr>
+        <w:spacing w:line="240" w:lineRule="auto"/>
+        <w:jc w:val="both"/>
+      </w:pPr>
+    </w:p>
+    <w:p>
+      <w:pPr>
+        <w:spacing w:line="240" w:lineRule="auto"/>
+        <w:jc w:val="both"/>
+      </w:pPr>
+      <w:r>
+        <w:t>Alur program dari form mutasi barang ini adalah:</w:t>
+      </w:r>
+    </w:p>
+    <w:p>
+      <w:pPr>
+        <w:pStyle w:val="ListParagraph"/>
+        <w:numPr>
+          <w:ilvl w:val="0"/>
+          <w:numId w:val="1"/>
+        </w:numPr>
+        <w:spacing w:line="240" w:lineRule="auto"/>
+        <w:jc w:val="both"/>
+      </w:pPr>
+      <w:r>
+        <w:t>Untuk dapat menggunakan form mutasi barang ini user harus sudah login ke dalam aplikasi ini. Jika belum maka user akan terus diarahkan ke form login aplikasi.</w:t>
+      </w:r>
+    </w:p>
+    <w:p>
+      <w:pPr>
+        <w:pStyle w:val="ListParagraph"/>
+        <w:numPr>
+          <w:ilvl w:val="0"/>
+          <w:numId w:val="1"/>
+        </w:numPr>
+        <w:spacing w:line="240" w:lineRule="auto"/>
+        <w:jc w:val="both"/>
+      </w:pPr>
+      <w:r>
+        <w:t>Pilihlah menu data dan sub menu mutasi barang.</w:t>
+      </w:r>
+    </w:p>
+    <w:p>
+      <w:pPr>
+        <w:pStyle w:val="ListParagraph"/>
+        <w:numPr>
+          <w:ilvl w:val="0"/>
+          <w:numId w:val="1"/>
+        </w:numPr>
+        <w:spacing w:line="240" w:lineRule="auto"/>
+        <w:jc w:val="both"/>
+      </w:pPr>
+      <w:r>
+        <w:t>Setelah form mutasi barang muncul, isilah kolom-kolom pengisian dengan data yang lengkap dan valid terutama kolom keterangan karena kolom ini menyatakan alsan dari perpindahan barang.</w:t>
+      </w:r>
+    </w:p>
+    <w:p>
+      <w:pPr>
+        <w:pStyle w:val="ListParagraph"/>
+        <w:numPr>
+          <w:ilvl w:val="0"/>
+          <w:numId w:val="1"/>
+        </w:numPr>
+        <w:spacing w:line="240" w:lineRule="auto"/>
+        <w:jc w:val="both"/>
+      </w:pPr>
+      <w:r>
+        <w:t>Kemudian pilihlah tempat asal barang dan tempat tujuan perpindahannya.</w:t>
+      </w:r>
+    </w:p>
+    <w:p>
+      <w:pPr>
+        <w:pStyle w:val="ListParagraph"/>
+        <w:numPr>
+          <w:ilvl w:val="0"/>
+          <w:numId w:val="1"/>
+        </w:numPr>
+        <w:spacing w:line="240" w:lineRule="auto"/>
+        <w:jc w:val="both"/>
+      </w:pPr>
+      <w:r>
+        <w:t>Kemudian pilihlah barang pada combo box yang ada di bagian bawah dan tuliskan jumlahnya. Kemudian tekan tombol input untuk memasukkan data barang ke dalam tabel di bawahnya. Untuk menambahkan barang lagi pilihlah kembali nama barang dan jumlah dan tekan tombol input dan lakukan itu sampai semua barang yang akan dipindahkan tercatat.</w:t>
+      </w:r>
+    </w:p>
+    <w:p>
+      <w:pPr>
+        <w:pStyle w:val="ListParagraph"/>
+        <w:numPr>
+          <w:ilvl w:val="0"/>
+          <w:numId w:val="1"/>
+        </w:numPr>
+        <w:spacing w:line="240" w:lineRule="auto"/>
+        <w:jc w:val="both"/>
+      </w:pPr>
+      <w:r>
+        <w:t xml:space="preserve">Untuk data disimpan ke dalam database tekan tombol save di bagian bawah form dan proses penyimpanan dijalankan. </w:t>
+      </w:r>
+      <w:r>
+        <w:t xml:space="preserve">Dan setelah itu form akan kembali kosong dan siap diisikan kembali dengan data perpindahan barang yang baru. </w:t>
       </w:r>
     </w:p>
     <w:sectPr>
@@ -7392,6 +4932,100 @@
     </w:sectPr>
   </w:body>
 </w:document>
+</file>
+
+<file path=word/numbering.xml><?xml version="1.0" encoding="utf-8"?>
+<w:numbering xmlns:ve="http://schemas.openxmlformats.org/markup-compatibility/2006" xmlns:o="urn:schemas-microsoft-com:office:office" xmlns:r="http://schemas.openxmlformats.org/officeDocument/2006/relationships" xmlns:m="http://schemas.openxmlformats.org/officeDocument/2006/math" xmlns:v="urn:schemas-microsoft-com:vml" xmlns:wp="http://schemas.openxmlformats.org/drawingml/2006/wordprocessingDrawing" xmlns:w10="urn:schemas-microsoft-com:office:word" xmlns:w="http://schemas.openxmlformats.org/wordprocessingml/2006/main" xmlns:wne="http://schemas.microsoft.com/office/word/2006/wordml">
+  <w:abstractNum w:abstractNumId="0">
+    <w:nsid w:val="3E8665B3"/>
+    <w:multiLevelType w:val="hybridMultilevel"/>
+    <w:tmpl w:val="80A80AFA"/>
+    <w:lvl w:ilvl="0" w:tplc="0409000F">
+      <w:start w:val="1"/>
+      <w:numFmt w:val="decimal"/>
+      <w:lvlText w:val="%1."/>
+      <w:lvlJc w:val="left"/>
+      <w:pPr>
+        <w:ind w:left="1440" w:hanging="360"/>
+      </w:pPr>
+    </w:lvl>
+    <w:lvl w:ilvl="1" w:tplc="04090019" w:tentative="1">
+      <w:start w:val="1"/>
+      <w:numFmt w:val="lowerLetter"/>
+      <w:lvlText w:val="%2."/>
+      <w:lvlJc w:val="left"/>
+      <w:pPr>
+        <w:ind w:left="2160" w:hanging="360"/>
+      </w:pPr>
+    </w:lvl>
+    <w:lvl w:ilvl="2" w:tplc="0409001B" w:tentative="1">
+      <w:start w:val="1"/>
+      <w:numFmt w:val="lowerRoman"/>
+      <w:lvlText w:val="%3."/>
+      <w:lvlJc w:val="right"/>
+      <w:pPr>
+        <w:ind w:left="2880" w:hanging="180"/>
+      </w:pPr>
+    </w:lvl>
+    <w:lvl w:ilvl="3" w:tplc="0409000F" w:tentative="1">
+      <w:start w:val="1"/>
+      <w:numFmt w:val="decimal"/>
+      <w:lvlText w:val="%4."/>
+      <w:lvlJc w:val="left"/>
+      <w:pPr>
+        <w:ind w:left="3600" w:hanging="360"/>
+      </w:pPr>
+    </w:lvl>
+    <w:lvl w:ilvl="4" w:tplc="04090019" w:tentative="1">
+      <w:start w:val="1"/>
+      <w:numFmt w:val="lowerLetter"/>
+      <w:lvlText w:val="%5."/>
+      <w:lvlJc w:val="left"/>
+      <w:pPr>
+        <w:ind w:left="4320" w:hanging="360"/>
+      </w:pPr>
+    </w:lvl>
+    <w:lvl w:ilvl="5" w:tplc="0409001B" w:tentative="1">
+      <w:start w:val="1"/>
+      <w:numFmt w:val="lowerRoman"/>
+      <w:lvlText w:val="%6."/>
+      <w:lvlJc w:val="right"/>
+      <w:pPr>
+        <w:ind w:left="5040" w:hanging="180"/>
+      </w:pPr>
+    </w:lvl>
+    <w:lvl w:ilvl="6" w:tplc="0409000F" w:tentative="1">
+      <w:start w:val="1"/>
+      <w:numFmt w:val="decimal"/>
+      <w:lvlText w:val="%7."/>
+      <w:lvlJc w:val="left"/>
+      <w:pPr>
+        <w:ind w:left="5760" w:hanging="360"/>
+      </w:pPr>
+    </w:lvl>
+    <w:lvl w:ilvl="7" w:tplc="04090019" w:tentative="1">
+      <w:start w:val="1"/>
+      <w:numFmt w:val="lowerLetter"/>
+      <w:lvlText w:val="%8."/>
+      <w:lvlJc w:val="left"/>
+      <w:pPr>
+        <w:ind w:left="6480" w:hanging="360"/>
+      </w:pPr>
+    </w:lvl>
+    <w:lvl w:ilvl="8" w:tplc="0409001B" w:tentative="1">
+      <w:start w:val="1"/>
+      <w:numFmt w:val="lowerRoman"/>
+      <w:lvlText w:val="%9."/>
+      <w:lvlJc w:val="right"/>
+      <w:pPr>
+        <w:ind w:left="7200" w:hanging="180"/>
+      </w:pPr>
+    </w:lvl>
+  </w:abstractNum>
+  <w:num w:numId="1">
+    <w:abstractNumId w:val="0"/>
+  </w:num>
+</w:numbering>
 </file>
 
 <file path=word/styles.xml><?xml version="1.0" encoding="utf-8"?>
@@ -7638,6 +5272,17 @@
       <w:sz w:val="16"/>
       <w:szCs w:val="16"/>
     </w:rPr>
+  </w:style>
+  <w:style w:type="paragraph" w:styleId="ListParagraph">
+    <w:name w:val="List Paragraph"/>
+    <w:basedOn w:val="Normal"/>
+    <w:uiPriority w:val="34"/>
+    <w:qFormat/>
+    <w:rsid w:val="003448E8"/>
+    <w:pPr>
+      <w:ind w:left="720"/>
+      <w:contextualSpacing/>
+    </w:pPr>
   </w:style>
 </w:styles>
 </file>
